--- a/DIA_Exercise_0467748.docx
+++ b/DIA_Exercise_0467748.docx
@@ -54,21 +54,7 @@
         <w:rPr>
           <w:lang w:val="en-US"/>
         </w:rPr>
-        <w:t xml:space="preserve">The executable code is split into to </w:t>
-      </w:r>
-      <w:proofErr w:type="spellStart"/>
-      <w:r>
-        <w:rPr>
-          <w:lang w:val="en-US"/>
-        </w:rPr>
-        <w:t>jupyter</w:t>
-      </w:r>
-      <w:proofErr w:type="spellEnd"/>
-      <w:r>
-        <w:rPr>
-          <w:lang w:val="en-US"/>
-        </w:rPr>
-        <w:t xml:space="preserve"> notebooks. The first one, named</w:t>
+        <w:t>The executable code is split into to jupyter notebooks. The first one, named</w:t>
       </w:r>
       <w:r>
         <w:rPr>
@@ -82,7 +68,7 @@
           <w:iCs/>
           <w:lang w:val="en-US"/>
         </w:rPr>
-        <w:t>“</w:t>
+        <w:t>“1_data_acquisition_preperation.ipynb”</w:t>
       </w:r>
       <w:r>
         <w:rPr>
@@ -90,45 +76,45 @@
           <w:iCs/>
           <w:lang w:val="en-US"/>
         </w:rPr>
-        <w:t>1_data_acquisition_</w:t>
-      </w:r>
-      <w:proofErr w:type="gramStart"/>
+        <w:t xml:space="preserve"> </w:t>
+      </w:r>
+      <w:r>
+        <w:rPr>
+          <w:lang w:val="en-US"/>
+        </w:rPr>
+        <w:t xml:space="preserve">for the first task and </w:t>
+      </w:r>
+      <w:r>
+        <w:rPr>
+          <w:lang w:val="en-US"/>
+        </w:rPr>
+        <w:t xml:space="preserve"> </w:t>
+      </w:r>
       <w:r>
         <w:rPr>
           <w:i/>
           <w:iCs/>
           <w:lang w:val="en-US"/>
         </w:rPr>
-        <w:t>preperation.ipynb</w:t>
-      </w:r>
-      <w:proofErr w:type="gramEnd"/>
+        <w:t>“</w:t>
+      </w:r>
+      <w:bookmarkStart w:id="0" w:name="_Hlk157507396"/>
       <w:r>
         <w:rPr>
           <w:i/>
           <w:iCs/>
           <w:lang w:val="en-US"/>
         </w:rPr>
-        <w:t>”</w:t>
-      </w:r>
+        <w:t>2_3_entity_resolution.ipynb</w:t>
+      </w:r>
+      <w:bookmarkEnd w:id="0"/>
       <w:r>
         <w:rPr>
           <w:i/>
           <w:iCs/>
           <w:lang w:val="en-US"/>
         </w:rPr>
-        <w:t xml:space="preserve"> </w:t>
-      </w:r>
-      <w:r>
-        <w:rPr>
-          <w:lang w:val="en-US"/>
-        </w:rPr>
-        <w:t xml:space="preserve">for the first task and </w:t>
-      </w:r>
-      <w:r>
-        <w:rPr>
-          <w:lang w:val="en-US"/>
-        </w:rPr>
-        <w:t xml:space="preserve"> </w:t>
+        <w:t>”</w:t>
       </w:r>
       <w:r>
         <w:rPr>
@@ -136,30 +122,60 @@
           <w:iCs/>
           <w:lang w:val="en-US"/>
         </w:rPr>
-        <w:t>“</w:t>
-      </w:r>
-      <w:bookmarkStart w:id="0" w:name="_Hlk157507396"/>
+        <w:t xml:space="preserve"> </w:t>
+      </w:r>
+      <w:r>
+        <w:rPr>
+          <w:lang w:val="en-US"/>
+        </w:rPr>
+        <w:t xml:space="preserve">for the second and third task. </w:t>
+      </w:r>
+      <w:r>
+        <w:rPr>
+          <w:lang w:val="en-US"/>
+        </w:rPr>
+        <w:t xml:space="preserve">For the parallel computation framework I chose to use </w:t>
+      </w:r>
+      <w:r>
+        <w:rPr>
+          <w:lang w:val="en-US"/>
+        </w:rPr>
+        <w:t xml:space="preserve">PySpark. </w:t>
+      </w:r>
+      <w:r>
+        <w:rPr>
+          <w:lang w:val="en-US"/>
+        </w:rPr>
+        <w:t xml:space="preserve">The requirements are given in </w:t>
+      </w:r>
       <w:r>
         <w:rPr>
           <w:i/>
           <w:iCs/>
           <w:lang w:val="en-US"/>
         </w:rPr>
-        <w:t>2_3_entity_resolution.ipynb</w:t>
-      </w:r>
-      <w:bookmarkEnd w:id="0"/>
-      <w:r>
-        <w:rPr>
-          <w:i/>
-          <w:iCs/>
-          <w:lang w:val="en-US"/>
-        </w:rPr>
-        <w:t>”</w:t>
-      </w:r>
-      <w:r>
-        <w:rPr>
-          <w:i/>
-          <w:iCs/>
+        <w:t>“requirements.txt”</w:t>
+      </w:r>
+      <w:r>
+        <w:rPr>
+          <w:lang w:val="en-US"/>
+        </w:rPr>
+        <w:t xml:space="preserve">. </w:t>
+      </w:r>
+      <w:r>
+        <w:rPr>
+          <w:lang w:val="en-US"/>
+        </w:rPr>
+        <w:t xml:space="preserve">The code should run without adjusting </w:t>
+      </w:r>
+      <w:r>
+        <w:rPr>
+          <w:lang w:val="en-US"/>
+        </w:rPr>
+        <w:t>any paths.</w:t>
+      </w:r>
+      <w:r>
+        <w:rPr>
           <w:lang w:val="en-US"/>
         </w:rPr>
         <w:t xml:space="preserve"> </w:t>
@@ -168,99 +184,7 @@
         <w:rPr>
           <w:lang w:val="en-US"/>
         </w:rPr>
-        <w:t xml:space="preserve">for the second and third task. </w:t>
-      </w:r>
-      <w:r>
-        <w:rPr>
-          <w:lang w:val="en-US"/>
-        </w:rPr>
-        <w:t xml:space="preserve">For the parallel computation </w:t>
-      </w:r>
-      <w:proofErr w:type="gramStart"/>
-      <w:r>
-        <w:rPr>
-          <w:lang w:val="en-US"/>
-        </w:rPr>
-        <w:t>framework</w:t>
-      </w:r>
-      <w:proofErr w:type="gramEnd"/>
-      <w:r>
-        <w:rPr>
-          <w:lang w:val="en-US"/>
-        </w:rPr>
-        <w:t xml:space="preserve"> I chose to use </w:t>
-      </w:r>
-      <w:proofErr w:type="spellStart"/>
-      <w:r>
-        <w:rPr>
-          <w:lang w:val="en-US"/>
-        </w:rPr>
-        <w:t>PySpark</w:t>
-      </w:r>
-      <w:proofErr w:type="spellEnd"/>
-      <w:r>
-        <w:rPr>
-          <w:lang w:val="en-US"/>
-        </w:rPr>
-        <w:t xml:space="preserve">. </w:t>
-      </w:r>
-      <w:r>
-        <w:rPr>
-          <w:lang w:val="en-US"/>
-        </w:rPr>
-        <w:t xml:space="preserve">The requirements are given in </w:t>
-      </w:r>
-      <w:r>
-        <w:rPr>
-          <w:i/>
-          <w:iCs/>
-          <w:lang w:val="en-US"/>
-        </w:rPr>
-        <w:t>“requirements.txt”</w:t>
-      </w:r>
-      <w:r>
-        <w:rPr>
-          <w:lang w:val="en-US"/>
-        </w:rPr>
-        <w:t xml:space="preserve">. </w:t>
-      </w:r>
-      <w:r>
-        <w:rPr>
-          <w:lang w:val="en-US"/>
-        </w:rPr>
-        <w:t xml:space="preserve">The code should run without adjusting </w:t>
-      </w:r>
-      <w:r>
-        <w:rPr>
-          <w:lang w:val="en-US"/>
-        </w:rPr>
-        <w:t>any paths.</w:t>
-      </w:r>
-      <w:r>
-        <w:rPr>
-          <w:lang w:val="en-US"/>
-        </w:rPr>
-        <w:t xml:space="preserve"> </w:t>
-      </w:r>
-      <w:proofErr w:type="spellStart"/>
-      <w:r>
-        <w:rPr>
-          <w:lang w:val="en-US"/>
-        </w:rPr>
-        <w:t>N</w:t>
-      </w:r>
-      <w:r>
-        <w:rPr>
-          <w:lang w:val="en-US"/>
-        </w:rPr>
-        <w:t>ethertheless</w:t>
-      </w:r>
-      <w:proofErr w:type="spellEnd"/>
-      <w:r>
-        <w:rPr>
-          <w:lang w:val="en-US"/>
-        </w:rPr>
-        <w:t>,</w:t>
+        <w:t>Nethertheless,</w:t>
       </w:r>
       <w:r>
         <w:rPr>
@@ -358,16 +282,8 @@
         <w:rPr>
           <w:lang w:val="en-US"/>
         </w:rPr>
-        <w:t xml:space="preserve">See </w:t>
-      </w:r>
-      <w:proofErr w:type="gramStart"/>
-      <w:r>
-        <w:rPr>
-          <w:lang w:val="en-US"/>
-        </w:rPr>
-        <w:t>requirements.txt</w:t>
-      </w:r>
-      <w:proofErr w:type="gramEnd"/>
+        <w:t>See requirements.txt</w:t>
+      </w:r>
     </w:p>
     <w:p>
       <w:pPr>
@@ -397,16 +313,8 @@
         <w:rPr>
           <w:lang w:val="en-US"/>
         </w:rPr>
-        <w:t xml:space="preserve">Set paths in </w:t>
-      </w:r>
-      <w:proofErr w:type="gramStart"/>
-      <w:r>
-        <w:rPr>
-          <w:lang w:val="en-US"/>
-        </w:rPr>
-        <w:t>params.py</w:t>
-      </w:r>
-      <w:proofErr w:type="gramEnd"/>
+        <w:t>Set paths in params.py</w:t>
+      </w:r>
     </w:p>
     <w:p>
       <w:pPr>
@@ -429,16 +337,8 @@
         <w:rPr>
           <w:lang w:val="en-US"/>
         </w:rPr>
-        <w:t>1_data_acquisition_</w:t>
-      </w:r>
-      <w:proofErr w:type="gramStart"/>
-      <w:r>
-        <w:rPr>
-          <w:lang w:val="en-US"/>
-        </w:rPr>
-        <w:t>preperation.ipynb</w:t>
-      </w:r>
-      <w:proofErr w:type="gramEnd"/>
+        <w:t>1_data_acquisition_preperation.ipynb</w:t>
+      </w:r>
     </w:p>
     <w:p>
       <w:pPr>
@@ -461,16 +361,8 @@
         <w:rPr>
           <w:lang w:val="en-US"/>
         </w:rPr>
-        <w:t>2_3_entity_</w:t>
-      </w:r>
-      <w:proofErr w:type="gramStart"/>
-      <w:r>
-        <w:rPr>
-          <w:lang w:val="en-US"/>
-        </w:rPr>
-        <w:t>resolution.ipynb</w:t>
-      </w:r>
-      <w:proofErr w:type="gramEnd"/>
+        <w:t>2_3_entity_resolution.ipynb</w:t>
+      </w:r>
     </w:p>
     <w:p>
       <w:pPr>
@@ -494,21 +386,7 @@
         <w:rPr>
           <w:lang w:val="en-US"/>
         </w:rPr>
-        <w:t xml:space="preserve">Data </w:t>
-      </w:r>
-      <w:proofErr w:type="spellStart"/>
-      <w:r>
-        <w:rPr>
-          <w:lang w:val="en-US"/>
-        </w:rPr>
-        <w:t>Acquisiton</w:t>
-      </w:r>
-      <w:proofErr w:type="spellEnd"/>
-      <w:r>
-        <w:rPr>
-          <w:lang w:val="en-US"/>
-        </w:rPr>
-        <w:t xml:space="preserve"> and </w:t>
+        <w:t xml:space="preserve">Data Acquisiton and </w:t>
       </w:r>
       <w:r>
         <w:rPr>
@@ -641,21 +519,7 @@
         <w:rPr>
           <w:lang w:val="en-US"/>
         </w:rPr>
-        <w:t xml:space="preserve">First of </w:t>
-      </w:r>
-      <w:proofErr w:type="gramStart"/>
-      <w:r>
-        <w:rPr>
-          <w:lang w:val="en-US"/>
-        </w:rPr>
-        <w:t>all</w:t>
-      </w:r>
-      <w:proofErr w:type="gramEnd"/>
-      <w:r>
-        <w:rPr>
-          <w:lang w:val="en-US"/>
-        </w:rPr>
-        <w:t xml:space="preserve"> </w:t>
+        <w:t xml:space="preserve">First of all </w:t>
       </w:r>
       <w:r>
         <w:rPr>
@@ -757,21 +621,7 @@
         <w:rPr>
           <w:lang w:val="en-US"/>
         </w:rPr>
-        <w:t xml:space="preserve"> a </w:t>
-      </w:r>
-      <w:proofErr w:type="spellStart"/>
-      <w:r>
-        <w:rPr>
-          <w:lang w:val="en-US"/>
-        </w:rPr>
-        <w:t>DataFrame</w:t>
-      </w:r>
-      <w:proofErr w:type="spellEnd"/>
-      <w:r>
-        <w:rPr>
-          <w:lang w:val="en-US"/>
-        </w:rPr>
-        <w:t xml:space="preserve"> from the </w:t>
+        <w:t xml:space="preserve"> a DataFrame from the </w:t>
       </w:r>
       <w:r>
         <w:rPr>
@@ -1022,35 +872,7 @@
         <w:rPr>
           <w:lang w:val="en-US"/>
         </w:rPr>
-        <w:t xml:space="preserve"> and assumed using the similarity measure ‘</w:t>
-      </w:r>
-      <w:proofErr w:type="spellStart"/>
-      <w:r>
-        <w:rPr>
-          <w:lang w:val="en-US"/>
-        </w:rPr>
-        <w:t>fancy_similarity</w:t>
-      </w:r>
-      <w:proofErr w:type="spellEnd"/>
-      <w:r>
-        <w:rPr>
-          <w:lang w:val="en-US"/>
-        </w:rPr>
-        <w:t>’ described in section ‘</w:t>
-      </w:r>
-      <w:proofErr w:type="gramStart"/>
-      <w:r>
-        <w:rPr>
-          <w:lang w:val="en-US"/>
-        </w:rPr>
-        <w:t>Matching</w:t>
-      </w:r>
-      <w:proofErr w:type="gramEnd"/>
-      <w:r>
-        <w:rPr>
-          <w:lang w:val="en-US"/>
-        </w:rPr>
-        <w:t>’</w:t>
+        <w:t xml:space="preserve"> and assumed using the similarity measure ‘fancy_similarity’ described in section ‘Matching’</w:t>
       </w:r>
     </w:p>
     <w:p>
@@ -1081,25 +903,7 @@
           <w:bCs/>
           <w:lang w:val="en-US"/>
         </w:rPr>
-        <w:t xml:space="preserve">(Naïve </w:t>
-      </w:r>
-      <w:proofErr w:type="spellStart"/>
-      <w:r>
-        <w:rPr>
-          <w:b/>
-          <w:bCs/>
-          <w:lang w:val="en-US"/>
-        </w:rPr>
-        <w:t>Brutue</w:t>
-      </w:r>
-      <w:proofErr w:type="spellEnd"/>
-      <w:r>
-        <w:rPr>
-          <w:b/>
-          <w:bCs/>
-          <w:lang w:val="en-US"/>
-        </w:rPr>
-        <w:t xml:space="preserve"> Force):</w:t>
+        <w:t>(Naïve Brutue Force):</w:t>
       </w:r>
     </w:p>
     <w:p>
@@ -1116,23 +920,13 @@
           <w:lang w:val="en-US"/>
         </w:rPr>
       </w:pPr>
-      <w:proofErr w:type="spellStart"/>
       <w:r>
         <w:rPr>
           <w:b/>
           <w:bCs/>
           <w:lang w:val="en-US"/>
         </w:rPr>
-        <w:t>Bucketization</w:t>
-      </w:r>
-      <w:proofErr w:type="spellEnd"/>
-      <w:r>
-        <w:rPr>
-          <w:b/>
-          <w:bCs/>
-          <w:lang w:val="en-US"/>
-        </w:rPr>
-        <w:t xml:space="preserve"> by year</w:t>
+        <w:t>Bucketization by year</w:t>
       </w:r>
       <w:r>
         <w:rPr>
@@ -1174,30 +968,20 @@
           <w:lang w:val="en-US"/>
         </w:rPr>
       </w:pPr>
-      <w:proofErr w:type="spellStart"/>
       <w:r>
         <w:rPr>
           <w:b/>
           <w:bCs/>
           <w:lang w:val="en-US"/>
         </w:rPr>
-        <w:t>Bucketization</w:t>
-      </w:r>
-      <w:proofErr w:type="spellEnd"/>
+        <w:t>Bucketization by year and venue</w:t>
+      </w:r>
       <w:r>
         <w:rPr>
           <w:b/>
           <w:bCs/>
           <w:lang w:val="en-US"/>
         </w:rPr>
-        <w:t xml:space="preserve"> by year and venue</w:t>
-      </w:r>
-      <w:r>
-        <w:rPr>
-          <w:b/>
-          <w:bCs/>
-          <w:lang w:val="en-US"/>
-        </w:rPr>
         <w:t>:</w:t>
       </w:r>
       <w:r>
@@ -1211,63 +995,7 @@
         <w:rPr>
           <w:lang w:val="en-US"/>
         </w:rPr>
-        <w:t xml:space="preserve"> with appended substring ‘</w:t>
-      </w:r>
-      <w:proofErr w:type="spellStart"/>
-      <w:r>
-        <w:rPr>
-          <w:lang w:val="en-US"/>
-        </w:rPr>
-        <w:t>sigmod</w:t>
-      </w:r>
-      <w:proofErr w:type="spellEnd"/>
-      <w:r>
-        <w:rPr>
-          <w:lang w:val="en-US"/>
-        </w:rPr>
-        <w:t>’ when there is “</w:t>
-      </w:r>
-      <w:proofErr w:type="spellStart"/>
-      <w:r>
-        <w:rPr>
-          <w:lang w:val="en-US"/>
-        </w:rPr>
-        <w:t>sigmod</w:t>
-      </w:r>
-      <w:proofErr w:type="spellEnd"/>
-      <w:r>
-        <w:rPr>
-          <w:lang w:val="en-US"/>
-        </w:rPr>
-        <w:t>” present or “</w:t>
-      </w:r>
-      <w:proofErr w:type="spellStart"/>
-      <w:r>
-        <w:rPr>
-          <w:lang w:val="en-US"/>
-        </w:rPr>
-        <w:t>vldb</w:t>
-      </w:r>
-      <w:proofErr w:type="spellEnd"/>
-      <w:r>
-        <w:rPr>
-          <w:lang w:val="en-US"/>
-        </w:rPr>
-        <w:t xml:space="preserve">” when </w:t>
-      </w:r>
-      <w:proofErr w:type="spellStart"/>
-      <w:r>
-        <w:rPr>
-          <w:lang w:val="en-US"/>
-        </w:rPr>
-        <w:t>vldb</w:t>
-      </w:r>
-      <w:proofErr w:type="spellEnd"/>
-      <w:r>
-        <w:rPr>
-          <w:lang w:val="en-US"/>
-        </w:rPr>
-        <w:t xml:space="preserve"> is present. </w:t>
+        <w:t xml:space="preserve"> with appended substring ‘sigmod’ when there is “sigmod” present or “vldb” when vldb is present. </w:t>
       </w:r>
     </w:p>
     <w:p>
@@ -1285,7 +1013,6 @@
           <w:lang w:val="en-US"/>
         </w:rPr>
       </w:pPr>
-      <w:proofErr w:type="spellStart"/>
       <w:r>
         <w:rPr>
           <w:b/>
@@ -1293,17 +1020,7 @@
           <w:highlight w:val="yellow"/>
           <w:lang w:val="en-US"/>
         </w:rPr>
-        <w:t>Bucketization</w:t>
-      </w:r>
-      <w:proofErr w:type="spellEnd"/>
-      <w:r>
-        <w:rPr>
-          <w:b/>
-          <w:bCs/>
-          <w:highlight w:val="yellow"/>
-          <w:lang w:val="en-US"/>
-        </w:rPr>
-        <w:t xml:space="preserve"> by authors:</w:t>
+        <w:t>Bucketization by authors:</w:t>
       </w:r>
     </w:p>
     <w:p>
@@ -1357,7 +1074,6 @@
         </w:rPr>
         <w:t>For example: “</w:t>
       </w:r>
-      <w:proofErr w:type="spellStart"/>
       <w:r>
         <w:rPr>
           <w:b/>
@@ -1370,16 +1086,8 @@
         <w:rPr>
           <w:lang w:val="en-US"/>
         </w:rPr>
-        <w:t>oritz</w:t>
-      </w:r>
-      <w:proofErr w:type="spellEnd"/>
-      <w:r>
-        <w:rPr>
-          <w:lang w:val="en-US"/>
-        </w:rPr>
-        <w:t xml:space="preserve"> </w:t>
-      </w:r>
-      <w:proofErr w:type="spellStart"/>
+        <w:t xml:space="preserve">oritz </w:t>
+      </w:r>
       <w:r>
         <w:rPr>
           <w:b/>
@@ -1392,16 +1100,8 @@
         <w:rPr>
           <w:lang w:val="en-US"/>
         </w:rPr>
-        <w:t>assmer</w:t>
-      </w:r>
-      <w:proofErr w:type="spellEnd"/>
-      <w:r>
-        <w:rPr>
-          <w:lang w:val="en-US"/>
-        </w:rPr>
-        <w:t xml:space="preserve">, </w:t>
-      </w:r>
-      <w:proofErr w:type="spellStart"/>
+        <w:t xml:space="preserve">assmer, </w:t>
+      </w:r>
       <w:r>
         <w:rPr>
           <w:b/>
@@ -1414,16 +1114,8 @@
         <w:rPr>
           <w:lang w:val="en-US"/>
         </w:rPr>
-        <w:t>rederick</w:t>
-      </w:r>
-      <w:proofErr w:type="spellEnd"/>
-      <w:r>
-        <w:rPr>
-          <w:lang w:val="en-US"/>
-        </w:rPr>
-        <w:t xml:space="preserve"> </w:t>
-      </w:r>
-      <w:proofErr w:type="spellStart"/>
+        <w:t xml:space="preserve">rederick </w:t>
+      </w:r>
       <w:r>
         <w:rPr>
           <w:lang w:val="en-US"/>
@@ -1434,16 +1126,8 @@
         <w:rPr>
           <w:lang w:val="en-US"/>
         </w:rPr>
-        <w:t>aus</w:t>
-      </w:r>
-      <w:proofErr w:type="spellEnd"/>
-      <w:r>
-        <w:rPr>
-          <w:lang w:val="en-US"/>
-        </w:rPr>
-        <w:t xml:space="preserve"> </w:t>
-      </w:r>
-      <w:proofErr w:type="spellStart"/>
+        <w:t xml:space="preserve">aus </w:t>
+      </w:r>
       <w:r>
         <w:rPr>
           <w:b/>
@@ -1456,14 +1140,7 @@
         <w:rPr>
           <w:lang w:val="en-US"/>
         </w:rPr>
-        <w:t>eier</w:t>
-      </w:r>
-      <w:proofErr w:type="spellEnd"/>
-      <w:r>
-        <w:rPr>
-          <w:lang w:val="en-US"/>
-        </w:rPr>
-        <w:t xml:space="preserve">” -&gt; </w:t>
+        <w:t xml:space="preserve">eier” -&gt; </w:t>
       </w:r>
       <w:r>
         <w:rPr>
@@ -1520,25 +1197,7 @@
                 <w:bCs/>
                 <w:lang w:val="en-US"/>
               </w:rPr>
-              <w:t xml:space="preserve">Naïve </w:t>
-            </w:r>
-            <w:proofErr w:type="spellStart"/>
-            <w:r>
-              <w:rPr>
-                <w:b/>
-                <w:bCs/>
-                <w:lang w:val="en-US"/>
-              </w:rPr>
-              <w:t>Brutue</w:t>
-            </w:r>
-            <w:proofErr w:type="spellEnd"/>
-            <w:r>
-              <w:rPr>
-                <w:b/>
-                <w:bCs/>
-                <w:lang w:val="en-US"/>
-              </w:rPr>
-              <w:t xml:space="preserve"> Force</w:t>
+              <w:t>Naïve Brutue Force</w:t>
             </w:r>
           </w:p>
         </w:tc>
@@ -1601,7 +1260,6 @@
                 <w:lang w:val="en-US"/>
               </w:rPr>
             </w:pPr>
-            <w:proofErr w:type="spellStart"/>
             <w:r>
               <w:rPr>
                 <w:b/>
@@ -1609,17 +1267,7 @@
                 <w:highlight w:val="yellow"/>
                 <w:lang w:val="en-US"/>
               </w:rPr>
-              <w:t>Bucketization</w:t>
-            </w:r>
-            <w:proofErr w:type="spellEnd"/>
-            <w:r>
-              <w:rPr>
-                <w:b/>
-                <w:bCs/>
-                <w:highlight w:val="yellow"/>
-                <w:lang w:val="en-US"/>
-              </w:rPr>
-              <w:t xml:space="preserve"> by authors</w:t>
+              <w:t>Bucketization by authors</w:t>
             </w:r>
           </w:p>
         </w:tc>
@@ -1667,7 +1315,13 @@
               <w:rPr>
                 <w:lang w:val="en-US"/>
               </w:rPr>
-              <w:t>34:31</w:t>
+              <w:t>34:</w:t>
+            </w:r>
+            <w:r>
+              <w:rPr>
+                <w:lang w:val="en-US"/>
+              </w:rPr>
+              <w:t>07</w:t>
             </w:r>
           </w:p>
         </w:tc>
@@ -1778,7 +1432,13 @@
               <w:rPr>
                 <w:lang w:val="en-US"/>
               </w:rPr>
-              <w:t>True Positives (TP): 1469</w:t>
+              <w:t>True Positives (TP): 14</w:t>
+            </w:r>
+            <w:r>
+              <w:rPr>
+                <w:lang w:val="en-US"/>
+              </w:rPr>
+              <w:t>73</w:t>
             </w:r>
           </w:p>
           <w:p>
@@ -1879,7 +1539,19 @@
               <w:rPr>
                 <w:lang w:val="en-US"/>
               </w:rPr>
-              <w:t>True Positives (TP): 1469</w:t>
+              <w:t xml:space="preserve">True Positives (TP): </w:t>
+            </w:r>
+            <w:r>
+              <w:rPr>
+                <w:lang w:val="en-US"/>
+              </w:rPr>
+              <w:t>14</w:t>
+            </w:r>
+            <w:r>
+              <w:rPr>
+                <w:lang w:val="en-US"/>
+              </w:rPr>
+              <w:t>73</w:t>
             </w:r>
           </w:p>
           <w:p>
@@ -1980,7 +1652,19 @@
               <w:rPr>
                 <w:lang w:val="en-US"/>
               </w:rPr>
-              <w:t>True Positives (TP): 1468</w:t>
+              <w:t xml:space="preserve">True Positives (TP): </w:t>
+            </w:r>
+            <w:r>
+              <w:rPr>
+                <w:lang w:val="en-US"/>
+              </w:rPr>
+              <w:t>14</w:t>
+            </w:r>
+            <w:r>
+              <w:rPr>
+                <w:lang w:val="en-US"/>
+              </w:rPr>
+              <w:t>73</w:t>
             </w:r>
           </w:p>
           <w:p>
@@ -2081,7 +1765,13 @@
               <w:rPr>
                 <w:lang w:val="en-US"/>
               </w:rPr>
-              <w:t>True Positives (TP): 1455</w:t>
+              <w:t>True Positives (TP): 145</w:t>
+            </w:r>
+            <w:r>
+              <w:rPr>
+                <w:lang w:val="en-US"/>
+              </w:rPr>
+              <w:t>9</w:t>
             </w:r>
           </w:p>
           <w:p>
@@ -2218,23 +1908,13 @@
         </w:rPr>
         <w:t xml:space="preserve"> for the </w:t>
       </w:r>
-      <w:proofErr w:type="spellStart"/>
       <w:r>
         <w:rPr>
           <w:i/>
           <w:iCs/>
           <w:lang w:val="en-US"/>
         </w:rPr>
-        <w:t>bucketization</w:t>
-      </w:r>
-      <w:proofErr w:type="spellEnd"/>
-      <w:r>
-        <w:rPr>
-          <w:i/>
-          <w:iCs/>
-          <w:lang w:val="en-US"/>
-        </w:rPr>
-        <w:t xml:space="preserve"> by authors</w:t>
+        <w:t>bucketization by authors</w:t>
       </w:r>
       <w:r>
         <w:rPr>
@@ -2358,21 +2038,7 @@
         <w:rPr>
           <w:lang w:val="en-US"/>
         </w:rPr>
-        <w:t xml:space="preserve"> in the </w:t>
-      </w:r>
-      <w:proofErr w:type="gramStart"/>
-      <w:r>
-        <w:rPr>
-          <w:lang w:val="en-US"/>
-        </w:rPr>
-        <w:t>report</w:t>
-      </w:r>
-      <w:proofErr w:type="gramEnd"/>
-      <w:r>
-        <w:rPr>
-          <w:lang w:val="en-US"/>
-        </w:rPr>
-        <w:t xml:space="preserve"> I </w:t>
+        <w:t xml:space="preserve"> in the report I </w:t>
       </w:r>
       <w:r>
         <w:rPr>
@@ -2408,7 +2074,6 @@
         </w:rPr>
         <w:t xml:space="preserve">I first implemented 2 baselines: </w:t>
       </w:r>
-      <w:proofErr w:type="spellStart"/>
       <w:r>
         <w:rPr>
           <w:i/>
@@ -2421,16 +2086,8 @@
         <w:rPr>
           <w:lang w:val="en-US"/>
         </w:rPr>
-        <w:t>y</w:t>
-      </w:r>
-      <w:proofErr w:type="spellEnd"/>
-      <w:r>
-        <w:rPr>
-          <w:lang w:val="en-US"/>
-        </w:rPr>
-        <w:t xml:space="preserve"> and </w:t>
-      </w:r>
-      <w:proofErr w:type="spellStart"/>
+        <w:t xml:space="preserve">y and </w:t>
+      </w:r>
       <w:r>
         <w:rPr>
           <w:i/>
@@ -2439,7 +2096,6 @@
         </w:rPr>
         <w:t>exact_match</w:t>
       </w:r>
-      <w:proofErr w:type="spellEnd"/>
       <w:r>
         <w:rPr>
           <w:i/>
@@ -2466,7 +2122,6 @@
         </w:rPr>
         <w:t xml:space="preserve">observing the matched results by hand I constructed </w:t>
       </w:r>
-      <w:proofErr w:type="spellStart"/>
       <w:r>
         <w:rPr>
           <w:i/>
@@ -2475,7 +2130,6 @@
         </w:rPr>
         <w:t>fancy_similarity</w:t>
       </w:r>
-      <w:proofErr w:type="spellEnd"/>
       <w:r>
         <w:rPr>
           <w:i/>
@@ -2627,21 +2281,7 @@
         <w:rPr>
           <w:lang w:val="en-US"/>
         </w:rPr>
-        <w:t xml:space="preserve"> which is </w:t>
-      </w:r>
-      <w:proofErr w:type="spellStart"/>
-      <w:r>
-        <w:rPr>
-          <w:lang w:val="en-US"/>
-        </w:rPr>
-        <w:t>thresholded</w:t>
-      </w:r>
-      <w:proofErr w:type="spellEnd"/>
-      <w:r>
-        <w:rPr>
-          <w:lang w:val="en-US"/>
-        </w:rPr>
-        <w:t xml:space="preserve"> to determine a match:</w:t>
+        <w:t xml:space="preserve"> which is thresholded to determine a match:</w:t>
       </w:r>
     </w:p>
     <w:p>
@@ -2664,41 +2304,13 @@
         <w:rPr>
           <w:lang w:val="en-US"/>
         </w:rPr>
-        <w:t xml:space="preserve">ses </w:t>
-      </w:r>
-      <w:proofErr w:type="spellStart"/>
-      <w:r>
-        <w:rPr>
-          <w:lang w:val="en-US"/>
-        </w:rPr>
-        <w:t>levenstein</w:t>
-      </w:r>
-      <w:proofErr w:type="spellEnd"/>
-      <w:r>
-        <w:rPr>
-          <w:lang w:val="en-US"/>
-        </w:rPr>
-        <w:t xml:space="preserve"> distance for string attributes, and </w:t>
-      </w:r>
-      <w:r>
-        <w:rPr>
-          <w:lang w:val="en-US"/>
-        </w:rPr>
-        <w:t xml:space="preserve">checks </w:t>
-      </w:r>
-      <w:proofErr w:type="spellStart"/>
-      <w:r>
-        <w:rPr>
-          <w:lang w:val="en-US"/>
-        </w:rPr>
-        <w:t>wether</w:t>
-      </w:r>
-      <w:proofErr w:type="spellEnd"/>
-      <w:r>
-        <w:rPr>
-          <w:lang w:val="en-US"/>
-        </w:rPr>
-        <w:t xml:space="preserve"> years in both rows are the same</w:t>
+        <w:t xml:space="preserve">ses levenstein distance for string attributes, and </w:t>
+      </w:r>
+      <w:r>
+        <w:rPr>
+          <w:lang w:val="en-US"/>
+        </w:rPr>
+        <w:t>checks wether years in both rows are the same</w:t>
       </w:r>
       <w:r>
         <w:rPr>
@@ -2758,21 +2370,7 @@
         <w:rPr>
           <w:lang w:val="en-US"/>
         </w:rPr>
-        <w:t xml:space="preserve">is not </w:t>
-      </w:r>
-      <w:proofErr w:type="spellStart"/>
-      <w:r>
-        <w:rPr>
-          <w:lang w:val="en-US"/>
-        </w:rPr>
-        <w:t>thresholded</w:t>
-      </w:r>
-      <w:proofErr w:type="spellEnd"/>
-      <w:r>
-        <w:rPr>
-          <w:lang w:val="en-US"/>
-        </w:rPr>
-        <w:t xml:space="preserve"> and was constructed</w:t>
+        <w:t>is not thresholded and was constructed</w:t>
       </w:r>
       <w:r>
         <w:rPr>
@@ -2795,16 +2393,8 @@
         <w:rPr>
           <w:lang w:val="en-US"/>
         </w:rPr>
-        <w:t xml:space="preserve">Year has to be the </w:t>
-      </w:r>
-      <w:proofErr w:type="gramStart"/>
-      <w:r>
-        <w:rPr>
-          <w:lang w:val="en-US"/>
-        </w:rPr>
-        <w:t>same</w:t>
-      </w:r>
-      <w:proofErr w:type="gramEnd"/>
+        <w:t>Year has to be the same</w:t>
+      </w:r>
     </w:p>
     <w:p>
       <w:pPr>
@@ -2822,7 +2412,6 @@
         </w:rPr>
         <w:t xml:space="preserve">Authors </w:t>
       </w:r>
-      <w:proofErr w:type="spellStart"/>
       <w:r>
         <w:rPr>
           <w:lang w:val="en-US"/>
@@ -2833,23 +2422,8 @@
         <w:rPr>
           <w:lang w:val="en-US"/>
         </w:rPr>
-        <w:t>evenstein</w:t>
-      </w:r>
-      <w:proofErr w:type="spellEnd"/>
-      <w:r>
-        <w:rPr>
-          <w:lang w:val="en-US"/>
-        </w:rPr>
-        <w:t xml:space="preserve"> distance has to be above </w:t>
-      </w:r>
-      <w:proofErr w:type="gramStart"/>
-      <w:r>
-        <w:rPr>
-          <w:lang w:val="en-US"/>
-        </w:rPr>
-        <w:t>0.9</w:t>
-      </w:r>
-      <w:proofErr w:type="gramEnd"/>
+        <w:t>evenstein distance has to be above 0.9</w:t>
+      </w:r>
     </w:p>
     <w:p>
       <w:pPr>
@@ -2865,30 +2439,8 @@
         <w:rPr>
           <w:lang w:val="en-US"/>
         </w:rPr>
-        <w:t xml:space="preserve">Title </w:t>
-      </w:r>
-      <w:proofErr w:type="spellStart"/>
-      <w:r>
-        <w:rPr>
-          <w:lang w:val="en-US"/>
-        </w:rPr>
-        <w:t>levenstein</w:t>
-      </w:r>
-      <w:proofErr w:type="spellEnd"/>
-      <w:r>
-        <w:rPr>
-          <w:lang w:val="en-US"/>
-        </w:rPr>
-        <w:t xml:space="preserve"> distance has to be above </w:t>
-      </w:r>
-      <w:proofErr w:type="gramStart"/>
-      <w:r>
-        <w:rPr>
-          <w:lang w:val="en-US"/>
-        </w:rPr>
-        <w:t>0.9</w:t>
-      </w:r>
-      <w:proofErr w:type="gramEnd"/>
+        <w:t>Title levenstein distance has to be above 0.9</w:t>
+      </w:r>
     </w:p>
     <w:p>
       <w:pPr>
@@ -2906,42 +2458,12 @@
         </w:rPr>
         <w:t xml:space="preserve">Venue </w:t>
       </w:r>
-      <w:proofErr w:type="gramStart"/>
-      <w:r>
-        <w:rPr>
-          <w:lang w:val="en-US"/>
-        </w:rPr>
-        <w:t>have</w:t>
-      </w:r>
-      <w:proofErr w:type="gramEnd"/>
-      <w:r>
-        <w:rPr>
-          <w:lang w:val="en-US"/>
-        </w:rPr>
-        <w:t xml:space="preserve"> to both contain substring </w:t>
-      </w:r>
-      <w:proofErr w:type="spellStart"/>
-      <w:r>
-        <w:rPr>
-          <w:lang w:val="en-US"/>
-        </w:rPr>
-        <w:t>sigmod</w:t>
-      </w:r>
-      <w:proofErr w:type="spellEnd"/>
-      <w:r>
-        <w:rPr>
-          <w:lang w:val="en-US"/>
-        </w:rPr>
-        <w:t xml:space="preserve"> or </w:t>
-      </w:r>
-      <w:proofErr w:type="spellStart"/>
-      <w:r>
-        <w:rPr>
-          <w:lang w:val="en-US"/>
-        </w:rPr>
-        <w:t>vldb</w:t>
-      </w:r>
-      <w:proofErr w:type="spellEnd"/>
+      <w:r>
+        <w:rPr>
+          <w:lang w:val="en-US"/>
+        </w:rPr>
+        <w:t>have to both contain substring sigmod or vldb</w:t>
+      </w:r>
     </w:p>
     <w:tbl>
       <w:tblPr>
@@ -3475,21 +2997,7 @@
         <w:rPr>
           <w:lang w:val="en-US"/>
         </w:rPr>
-        <w:t xml:space="preserve">I chose not to use </w:t>
-      </w:r>
-      <w:proofErr w:type="gramStart"/>
-      <w:r>
-        <w:rPr>
-          <w:lang w:val="en-US"/>
-        </w:rPr>
-        <w:t>a</w:t>
-      </w:r>
-      <w:proofErr w:type="gramEnd"/>
-      <w:r>
-        <w:rPr>
-          <w:lang w:val="en-US"/>
-        </w:rPr>
-        <w:t xml:space="preserve"> adjacency matrix due to the quadratic size, and went for edge lists as a storage for the </w:t>
+        <w:t xml:space="preserve">I chose not to use a adjacency matrix due to the quadratic size, and went for edge lists as a storage for the </w:t>
       </w:r>
       <w:r>
         <w:rPr>
@@ -3556,16 +3064,8 @@
         <w:rPr>
           <w:lang w:val="en-US"/>
         </w:rPr>
-        <w:t xml:space="preserve">I chose to use </w:t>
-      </w:r>
-      <w:proofErr w:type="spellStart"/>
-      <w:r>
-        <w:rPr>
-          <w:lang w:val="en-US"/>
-        </w:rPr>
-        <w:t>PySpark</w:t>
-      </w:r>
-      <w:proofErr w:type="spellEnd"/>
+        <w:t>I chose to use PySpark</w:t>
+      </w:r>
       <w:r>
         <w:rPr>
           <w:lang w:val="en-US"/>
@@ -3599,19 +3099,11 @@
           <w:lang w:val="en-US"/>
         </w:rPr>
       </w:pPr>
-      <w:proofErr w:type="gramStart"/>
-      <w:r>
-        <w:rPr>
-          <w:lang w:val="en-US"/>
-        </w:rPr>
-        <w:t>Similar to</w:t>
-      </w:r>
-      <w:proofErr w:type="gramEnd"/>
-      <w:r>
-        <w:rPr>
-          <w:lang w:val="en-US"/>
-        </w:rPr>
-        <w:t xml:space="preserve"> the pandas blocking implementation I create a new column named</w:t>
+      <w:r>
+        <w:rPr>
+          <w:lang w:val="en-US"/>
+        </w:rPr>
+        <w:t>Similar to the pandas blocking implementation I create a new column named</w:t>
       </w:r>
       <w:r>
         <w:rPr>
@@ -3641,58 +3133,152 @@
           <w:iCs/>
           <w:lang w:val="en-US"/>
         </w:rPr>
-        <w:t>‘</w:t>
-      </w:r>
-      <w:proofErr w:type="spellStart"/>
+        <w:t>‘Bucketization by authors’</w:t>
+      </w:r>
+      <w:r>
+        <w:rPr>
+          <w:lang w:val="en-US"/>
+        </w:rPr>
+        <w:t xml:space="preserve"> scheme.</w:t>
+      </w:r>
+    </w:p>
+    <w:p>
+      <w:pPr>
+        <w:pStyle w:val="berschrift3"/>
+        <w:rPr>
+          <w:lang w:val="en-US"/>
+        </w:rPr>
+      </w:pPr>
+      <w:r>
+        <w:rPr>
+          <w:lang w:val="en-US"/>
+        </w:rPr>
+        <w:t>Matching</w:t>
+      </w:r>
+    </w:p>
+    <w:p>
+      <w:pPr>
+        <w:rPr>
+          <w:lang w:val="en-US"/>
+        </w:rPr>
+      </w:pPr>
+      <w:r>
+        <w:rPr>
+          <w:lang w:val="en-US"/>
+        </w:rPr>
+        <w:t xml:space="preserve">For matching I do a join and implement the </w:t>
+      </w:r>
       <w:r>
         <w:rPr>
           <w:i/>
           <w:iCs/>
           <w:lang w:val="en-US"/>
         </w:rPr>
-        <w:t>Bucketization</w:t>
-      </w:r>
-      <w:proofErr w:type="spellEnd"/>
+        <w:t>‘Fancy Similarity’</w:t>
+      </w:r>
       <w:r>
         <w:rPr>
           <w:i/>
           <w:iCs/>
           <w:lang w:val="en-US"/>
         </w:rPr>
-        <w:t xml:space="preserve"> by authors’</w:t>
-      </w:r>
-      <w:r>
-        <w:rPr>
-          <w:lang w:val="en-US"/>
-        </w:rPr>
-        <w:t xml:space="preserve"> scheme.</w:t>
-      </w:r>
-    </w:p>
-    <w:p>
-      <w:pPr>
-        <w:pStyle w:val="berschrift3"/>
-        <w:rPr>
-          <w:lang w:val="en-US"/>
-        </w:rPr>
-      </w:pPr>
-      <w:r>
-        <w:rPr>
-          <w:lang w:val="en-US"/>
-        </w:rPr>
-        <w:t>Matching</w:t>
-      </w:r>
-    </w:p>
-    <w:p>
-      <w:pPr>
-        <w:rPr>
-          <w:lang w:val="en-US"/>
-        </w:rPr>
-      </w:pPr>
-      <w:r>
-        <w:rPr>
-          <w:lang w:val="en-US"/>
-        </w:rPr>
-        <w:t xml:space="preserve">For matching I do a join and implement the </w:t>
+        <w:t xml:space="preserve"> </w:t>
+      </w:r>
+      <w:r>
+        <w:rPr>
+          <w:lang w:val="en-US"/>
+        </w:rPr>
+        <w:t>scheme</w:t>
+      </w:r>
+      <w:r>
+        <w:rPr>
+          <w:lang w:val="en-US"/>
+        </w:rPr>
+        <w:t xml:space="preserve"> by </w:t>
+      </w:r>
+      <w:r>
+        <w:rPr>
+          <w:lang w:val="en-US"/>
+        </w:rPr>
+        <w:t>performing a</w:t>
+      </w:r>
+      <w:r>
+        <w:rPr>
+          <w:lang w:val="en-US"/>
+        </w:rPr>
+        <w:t xml:space="preserve"> join</w:t>
+      </w:r>
+      <w:r>
+        <w:rPr>
+          <w:lang w:val="en-US"/>
+        </w:rPr>
+        <w:t xml:space="preserve"> by</w:t>
+      </w:r>
+      <w:r>
+        <w:rPr>
+          <w:lang w:val="en-US"/>
+        </w:rPr>
+        <w:t xml:space="preserve"> expressio</w:t>
+      </w:r>
+      <w:r>
+        <w:rPr>
+          <w:lang w:val="en-US"/>
+        </w:rPr>
+        <w:t>n</w:t>
+      </w:r>
+      <w:r>
+        <w:rPr>
+          <w:lang w:val="en-US"/>
+        </w:rPr>
+        <w:t>.</w:t>
+      </w:r>
+      <w:r>
+        <w:rPr>
+          <w:lang w:val="en-US"/>
+        </w:rPr>
+        <w:t xml:space="preserve"> </w:t>
+      </w:r>
+      <w:r>
+        <w:rPr>
+          <w:lang w:val="en-US"/>
+        </w:rPr>
+        <w:t>Additionally,</w:t>
+      </w:r>
+      <w:r>
+        <w:rPr>
+          <w:lang w:val="en-US"/>
+        </w:rPr>
+        <w:t xml:space="preserve"> to the</w:t>
+      </w:r>
+      <w:r>
+        <w:rPr>
+          <w:lang w:val="en-US"/>
+        </w:rPr>
+        <w:t xml:space="preserve"> expression of the similarity in</w:t>
+      </w:r>
+      <w:r>
+        <w:rPr>
+          <w:lang w:val="en-US"/>
+        </w:rPr>
+        <w:t xml:space="preserve"> </w:t>
+      </w:r>
+      <w:r>
+        <w:rPr>
+          <w:lang w:val="en-US"/>
+        </w:rPr>
+        <w:t xml:space="preserve">a </w:t>
+      </w:r>
+      <w:r>
+        <w:rPr>
+          <w:lang w:val="en-US"/>
+        </w:rPr>
+        <w:t>string</w:t>
+      </w:r>
+      <w:r>
+        <w:rPr>
+          <w:lang w:val="en-US"/>
+        </w:rPr>
+        <w:t xml:space="preserve">, I add a condition that both </w:t>
       </w:r>
       <w:r>
         <w:rPr>
@@ -3700,12 +3286,100 @@
           <w:iCs/>
           <w:lang w:val="en-US"/>
         </w:rPr>
-        <w:t>‘Fancy Similarity’</w:t>
-      </w:r>
-      <w:r>
-        <w:rPr>
-          <w:i/>
-          <w:iCs/>
+        <w:t>‘bucket’</w:t>
+      </w:r>
+      <w:r>
+        <w:rPr>
+          <w:lang w:val="en-US"/>
+        </w:rPr>
+        <w:t xml:space="preserve"> columns have to match.</w:t>
+      </w:r>
+      <w:r>
+        <w:rPr>
+          <w:lang w:val="en-US"/>
+        </w:rPr>
+        <w:t xml:space="preserve"> To implement the blocking scheme</w:t>
+      </w:r>
+      <w:r>
+        <w:rPr>
+          <w:lang w:val="en-US"/>
+        </w:rPr>
+        <w:t xml:space="preserve"> I repartition the data according to the Bucket</w:t>
+      </w:r>
+      <w:r>
+        <w:rPr>
+          <w:lang w:val="en-US"/>
+        </w:rPr>
+        <w:t xml:space="preserve">. When the spark engine </w:t>
+      </w:r>
+      <w:r>
+        <w:rPr>
+          <w:lang w:val="en-US"/>
+        </w:rPr>
+        <w:t xml:space="preserve">analyzes the </w:t>
+      </w:r>
+      <w:r>
+        <w:rPr>
+          <w:lang w:val="en-US"/>
+        </w:rPr>
+        <w:t>join expression</w:t>
+      </w:r>
+      <w:r>
+        <w:rPr>
+          <w:lang w:val="en-US"/>
+        </w:rPr>
+        <w:t>, it should be able to not</w:t>
+      </w:r>
+      <w:r>
+        <w:rPr>
+          <w:lang w:val="en-US"/>
+        </w:rPr>
+        <w:t>ice</w:t>
+      </w:r>
+      <w:r>
+        <w:rPr>
+          <w:lang w:val="en-US"/>
+        </w:rPr>
+        <w:t xml:space="preserve"> that there is no need t</w:t>
+      </w:r>
+      <w:r>
+        <w:rPr>
+          <w:lang w:val="en-US"/>
+        </w:rPr>
+        <w:t>o compare rows between different nodes</w:t>
+      </w:r>
+      <w:r>
+        <w:rPr>
+          <w:lang w:val="en-US"/>
+        </w:rPr>
+        <w:t xml:space="preserve"> since</w:t>
+      </w:r>
+      <w:r>
+        <w:rPr>
+          <w:lang w:val="en-US"/>
+        </w:rPr>
+        <w:t xml:space="preserve"> th</w:t>
+      </w:r>
+      <w:r>
+        <w:rPr>
+          <w:lang w:val="en-US"/>
+        </w:rPr>
+        <w:t>ey belong to different buckets</w:t>
+      </w:r>
+      <w:r>
+        <w:rPr>
+          <w:lang w:val="en-US"/>
+        </w:rPr>
+        <w:t>.</w:t>
+      </w:r>
+      <w:r>
+        <w:rPr>
+          <w:lang w:val="en-US"/>
+        </w:rPr>
+        <w:t xml:space="preserve"> I also implemented another spark pipeline which</w:t>
+      </w:r>
+      <w:r>
+        <w:rPr>
           <w:lang w:val="en-US"/>
         </w:rPr>
         <w:t xml:space="preserve"> </w:t>
@@ -3714,43 +3388,118 @@
         <w:rPr>
           <w:lang w:val="en-US"/>
         </w:rPr>
-        <w:t>scheme</w:t>
-      </w:r>
-      <w:r>
-        <w:rPr>
-          <w:lang w:val="en-US"/>
-        </w:rPr>
-        <w:t xml:space="preserve"> by </w:t>
-      </w:r>
-      <w:r>
-        <w:rPr>
-          <w:lang w:val="en-US"/>
-        </w:rPr>
-        <w:t>performing a</w:t>
-      </w:r>
-      <w:r>
-        <w:rPr>
-          <w:lang w:val="en-US"/>
-        </w:rPr>
-        <w:t xml:space="preserve"> join</w:t>
-      </w:r>
-      <w:r>
-        <w:rPr>
-          <w:lang w:val="en-US"/>
-        </w:rPr>
-        <w:t xml:space="preserve"> by</w:t>
-      </w:r>
-      <w:r>
-        <w:rPr>
-          <w:lang w:val="en-US"/>
-        </w:rPr>
-        <w:t xml:space="preserve"> expressio</w:t>
-      </w:r>
-      <w:r>
-        <w:rPr>
-          <w:lang w:val="en-US"/>
-        </w:rPr>
-        <w:t>n</w:t>
+        <w:t>explicitly</w:t>
+      </w:r>
+      <w:r>
+        <w:rPr>
+          <w:lang w:val="en-US"/>
+        </w:rPr>
+        <w:t xml:space="preserve"> filters both dataframes for </w:t>
+      </w:r>
+      <w:r>
+        <w:rPr>
+          <w:lang w:val="en-US"/>
+        </w:rPr>
+        <w:t>the same key</w:t>
+      </w:r>
+      <w:r>
+        <w:rPr>
+          <w:lang w:val="en-US"/>
+        </w:rPr>
+        <w:t xml:space="preserve"> before performing the join and unioning each individual result. </w:t>
+      </w:r>
+      <w:r>
+        <w:rPr>
+          <w:lang w:val="en-US"/>
+        </w:rPr>
+        <w:t>The code is not handed in, but i</w:t>
+      </w:r>
+      <w:r>
+        <w:rPr>
+          <w:lang w:val="en-US"/>
+        </w:rPr>
+        <w:t>t was significantly slower.</w:t>
+      </w:r>
+    </w:p>
+    <w:p>
+      <w:pPr>
+        <w:pStyle w:val="berschrift3"/>
+        <w:rPr>
+          <w:lang w:val="en-US"/>
+        </w:rPr>
+      </w:pPr>
+      <w:r>
+        <w:rPr>
+          <w:lang w:val="en-US"/>
+        </w:rPr>
+        <w:t>Clustering</w:t>
+      </w:r>
+    </w:p>
+    <w:p>
+      <w:pPr>
+        <w:rPr>
+          <w:lang w:val="en-US"/>
+        </w:rPr>
+      </w:pPr>
+      <w:r>
+        <w:rPr>
+          <w:lang w:val="en-US"/>
+        </w:rPr>
+        <w:t xml:space="preserve">I decided to reuse the </w:t>
+      </w:r>
+      <w:r>
+        <w:rPr>
+          <w:lang w:val="en-US"/>
+        </w:rPr>
+        <w:t>non-parallel</w:t>
+      </w:r>
+      <w:r>
+        <w:rPr>
+          <w:lang w:val="en-US"/>
+        </w:rPr>
+        <w:t xml:space="preserve"> </w:t>
+      </w:r>
+      <w:r>
+        <w:rPr>
+          <w:lang w:val="en-US"/>
+        </w:rPr>
+        <w:t xml:space="preserve">clustering </w:t>
+      </w:r>
+      <w:r>
+        <w:rPr>
+          <w:lang w:val="en-US"/>
+        </w:rPr>
+        <w:t xml:space="preserve">function </w:t>
+      </w:r>
+      <w:r>
+        <w:rPr>
+          <w:lang w:val="en-US"/>
+        </w:rPr>
+        <w:t xml:space="preserve">since </w:t>
+      </w:r>
+      <w:r>
+        <w:rPr>
+          <w:lang w:val="en-US"/>
+        </w:rPr>
+        <w:t>the runtime of the implementation is very fast</w:t>
+      </w:r>
+      <w:r>
+        <w:rPr>
+          <w:lang w:val="en-US"/>
+        </w:rPr>
+        <w:t xml:space="preserve"> and even with </w:t>
+      </w:r>
+      <w:r>
+        <w:rPr>
+          <w:lang w:val="en-US"/>
+        </w:rPr>
+        <w:t>big</w:t>
+      </w:r>
+      <w:r>
+        <w:rPr>
+          <w:lang w:val="en-US"/>
+        </w:rPr>
+        <w:t xml:space="preserve"> datasets it should be able to store the ids in memory</w:t>
       </w:r>
       <w:r>
         <w:rPr>
@@ -3758,337 +3507,29 @@
         </w:rPr>
         <w:t>.</w:t>
       </w:r>
-      <w:r>
-        <w:rPr>
-          <w:lang w:val="en-US"/>
-        </w:rPr>
-        <w:t xml:space="preserve"> </w:t>
-      </w:r>
-      <w:r>
-        <w:rPr>
-          <w:lang w:val="en-US"/>
-        </w:rPr>
-        <w:t>Additionally,</w:t>
-      </w:r>
-      <w:r>
-        <w:rPr>
-          <w:lang w:val="en-US"/>
-        </w:rPr>
-        <w:t xml:space="preserve"> to the</w:t>
-      </w:r>
-      <w:r>
-        <w:rPr>
-          <w:lang w:val="en-US"/>
-        </w:rPr>
-        <w:t xml:space="preserve"> expression of the similarity in</w:t>
-      </w:r>
-      <w:r>
-        <w:rPr>
-          <w:lang w:val="en-US"/>
-        </w:rPr>
-        <w:t xml:space="preserve"> </w:t>
-      </w:r>
-      <w:r>
-        <w:rPr>
-          <w:lang w:val="en-US"/>
-        </w:rPr>
-        <w:t xml:space="preserve">a </w:t>
-      </w:r>
-      <w:r>
-        <w:rPr>
-          <w:lang w:val="en-US"/>
-        </w:rPr>
-        <w:t>string</w:t>
-      </w:r>
-      <w:r>
-        <w:rPr>
-          <w:lang w:val="en-US"/>
-        </w:rPr>
-        <w:t xml:space="preserve">, I add a condition that both </w:t>
-      </w:r>
-      <w:r>
-        <w:rPr>
-          <w:i/>
-          <w:iCs/>
-          <w:lang w:val="en-US"/>
-        </w:rPr>
-        <w:t>‘bucket’</w:t>
-      </w:r>
-      <w:r>
-        <w:rPr>
-          <w:lang w:val="en-US"/>
-        </w:rPr>
-        <w:t xml:space="preserve"> columns </w:t>
-      </w:r>
-      <w:proofErr w:type="gramStart"/>
-      <w:r>
-        <w:rPr>
-          <w:lang w:val="en-US"/>
-        </w:rPr>
-        <w:t>have to</w:t>
-      </w:r>
-      <w:proofErr w:type="gramEnd"/>
-      <w:r>
-        <w:rPr>
-          <w:lang w:val="en-US"/>
-        </w:rPr>
-        <w:t xml:space="preserve"> match.</w:t>
-      </w:r>
-      <w:r>
-        <w:rPr>
-          <w:lang w:val="en-US"/>
-        </w:rPr>
-        <w:t xml:space="preserve"> To implement the blocking </w:t>
-      </w:r>
-      <w:proofErr w:type="gramStart"/>
-      <w:r>
-        <w:rPr>
-          <w:lang w:val="en-US"/>
-        </w:rPr>
-        <w:t>scheme</w:t>
-      </w:r>
-      <w:proofErr w:type="gramEnd"/>
-      <w:r>
-        <w:rPr>
-          <w:lang w:val="en-US"/>
-        </w:rPr>
-        <w:t xml:space="preserve"> I repartition the data according to the Bucket</w:t>
-      </w:r>
-      <w:r>
-        <w:rPr>
-          <w:lang w:val="en-US"/>
-        </w:rPr>
-        <w:t xml:space="preserve">. When the spark engine </w:t>
-      </w:r>
-      <w:r>
-        <w:rPr>
-          <w:lang w:val="en-US"/>
-        </w:rPr>
-        <w:t xml:space="preserve">analyzes the </w:t>
-      </w:r>
-      <w:r>
-        <w:rPr>
-          <w:lang w:val="en-US"/>
-        </w:rPr>
-        <w:t>join expression</w:t>
-      </w:r>
-      <w:r>
-        <w:rPr>
-          <w:lang w:val="en-US"/>
-        </w:rPr>
-        <w:t>, it should be able to not</w:t>
-      </w:r>
-      <w:r>
-        <w:rPr>
-          <w:lang w:val="en-US"/>
-        </w:rPr>
-        <w:t>ice</w:t>
-      </w:r>
-      <w:r>
-        <w:rPr>
-          <w:lang w:val="en-US"/>
-        </w:rPr>
-        <w:t xml:space="preserve"> that there is no need t</w:t>
-      </w:r>
-      <w:r>
-        <w:rPr>
-          <w:lang w:val="en-US"/>
-        </w:rPr>
-        <w:t>o compare rows between different nodes</w:t>
-      </w:r>
-      <w:r>
-        <w:rPr>
-          <w:lang w:val="en-US"/>
-        </w:rPr>
-        <w:t xml:space="preserve"> since</w:t>
-      </w:r>
-      <w:r>
-        <w:rPr>
-          <w:lang w:val="en-US"/>
-        </w:rPr>
-        <w:t xml:space="preserve"> th</w:t>
-      </w:r>
-      <w:r>
-        <w:rPr>
-          <w:lang w:val="en-US"/>
-        </w:rPr>
-        <w:t>ey belong to different buckets</w:t>
-      </w:r>
-      <w:r>
-        <w:rPr>
-          <w:lang w:val="en-US"/>
-        </w:rPr>
-        <w:t>.</w:t>
-      </w:r>
-      <w:r>
-        <w:rPr>
-          <w:lang w:val="en-US"/>
-        </w:rPr>
-        <w:t xml:space="preserve"> I also implemented another spark pipeline which</w:t>
-      </w:r>
-      <w:r>
-        <w:rPr>
-          <w:lang w:val="en-US"/>
-        </w:rPr>
-        <w:t xml:space="preserve"> </w:t>
-      </w:r>
-      <w:r>
-        <w:rPr>
-          <w:lang w:val="en-US"/>
-        </w:rPr>
-        <w:t>explicitly</w:t>
-      </w:r>
-      <w:r>
-        <w:rPr>
-          <w:lang w:val="en-US"/>
-        </w:rPr>
-        <w:t xml:space="preserve"> filters both </w:t>
-      </w:r>
-      <w:proofErr w:type="spellStart"/>
-      <w:r>
-        <w:rPr>
-          <w:lang w:val="en-US"/>
-        </w:rPr>
-        <w:t>dataframes</w:t>
-      </w:r>
-      <w:proofErr w:type="spellEnd"/>
-      <w:r>
-        <w:rPr>
-          <w:lang w:val="en-US"/>
-        </w:rPr>
-        <w:t xml:space="preserve"> for </w:t>
-      </w:r>
-      <w:r>
-        <w:rPr>
-          <w:lang w:val="en-US"/>
-        </w:rPr>
-        <w:t>the same key</w:t>
-      </w:r>
-      <w:r>
-        <w:rPr>
-          <w:lang w:val="en-US"/>
-        </w:rPr>
-        <w:t xml:space="preserve"> before performing the join and </w:t>
-      </w:r>
-      <w:proofErr w:type="spellStart"/>
-      <w:r>
-        <w:rPr>
-          <w:lang w:val="en-US"/>
-        </w:rPr>
-        <w:t>unioning</w:t>
-      </w:r>
-      <w:proofErr w:type="spellEnd"/>
-      <w:r>
-        <w:rPr>
-          <w:lang w:val="en-US"/>
-        </w:rPr>
-        <w:t xml:space="preserve"> each individual result. </w:t>
-      </w:r>
-      <w:r>
-        <w:rPr>
-          <w:lang w:val="en-US"/>
-        </w:rPr>
-        <w:t>The code is not handed in, but i</w:t>
-      </w:r>
-      <w:r>
-        <w:rPr>
-          <w:lang w:val="en-US"/>
-        </w:rPr>
-        <w:t>t was significantly slower.</w:t>
-      </w:r>
-    </w:p>
-    <w:p>
-      <w:pPr>
-        <w:pStyle w:val="berschrift3"/>
-        <w:rPr>
-          <w:lang w:val="en-US"/>
-        </w:rPr>
-      </w:pPr>
-      <w:r>
-        <w:rPr>
-          <w:lang w:val="en-US"/>
-        </w:rPr>
-        <w:t>Clustering</w:t>
-      </w:r>
-    </w:p>
-    <w:p>
-      <w:pPr>
-        <w:rPr>
-          <w:lang w:val="en-US"/>
-        </w:rPr>
-      </w:pPr>
-      <w:r>
-        <w:rPr>
-          <w:lang w:val="en-US"/>
-        </w:rPr>
-        <w:t xml:space="preserve">I decided to reuse the </w:t>
-      </w:r>
-      <w:r>
-        <w:rPr>
-          <w:lang w:val="en-US"/>
-        </w:rPr>
-        <w:t>non-parallel</w:t>
-      </w:r>
-      <w:r>
-        <w:rPr>
-          <w:lang w:val="en-US"/>
-        </w:rPr>
-        <w:t xml:space="preserve"> </w:t>
-      </w:r>
-      <w:r>
-        <w:rPr>
-          <w:lang w:val="en-US"/>
-        </w:rPr>
-        <w:t xml:space="preserve">clustering </w:t>
-      </w:r>
-      <w:r>
-        <w:rPr>
-          <w:lang w:val="en-US"/>
-        </w:rPr>
-        <w:t xml:space="preserve">function </w:t>
-      </w:r>
-      <w:r>
-        <w:rPr>
-          <w:lang w:val="en-US"/>
-        </w:rPr>
-        <w:t xml:space="preserve">since </w:t>
-      </w:r>
-      <w:r>
-        <w:rPr>
-          <w:lang w:val="en-US"/>
-        </w:rPr>
-        <w:t>the runtime of the implementation is very fast</w:t>
-      </w:r>
-      <w:r>
-        <w:rPr>
-          <w:lang w:val="en-US"/>
-        </w:rPr>
-        <w:t>.</w:t>
-      </w:r>
-    </w:p>
-    <w:p>
-      <w:pPr>
-        <w:rPr>
-          <w:lang w:val="en-US"/>
-        </w:rPr>
-      </w:pPr>
-    </w:p>
-    <w:p>
-      <w:pPr>
-        <w:rPr>
-          <w:lang w:val="en-US"/>
-        </w:rPr>
-      </w:pPr>
-      <w:r>
-        <w:rPr>
-          <w:noProof/>
+    </w:p>
+    <w:p>
+      <w:pPr>
+        <w:rPr>
+          <w:lang w:val="en-US"/>
+        </w:rPr>
+      </w:pPr>
+    </w:p>
+    <w:p>
+      <w:pPr>
+        <w:rPr>
+          <w:lang w:val="en-US"/>
+        </w:rPr>
+      </w:pPr>
+      <w:r>
+        <w:rPr>
           <w:lang w:val="en-US"/>
         </w:rPr>
         <w:drawing>
-          <wp:inline distT="0" distB="0" distL="0" distR="0" wp14:anchorId="5F54058D" wp14:editId="3565EBAF">
-            <wp:extent cx="5300701" cy="4262469"/>
-            <wp:effectExtent l="0" t="0" r="0" b="5080"/>
-            <wp:docPr id="46371996" name="Grafik 1" descr="Ein Bild, das Text, Screenshot, Diagramm, Reihe enthält.&#10;&#10;Automatisch generierte Beschreibung"/>
+          <wp:inline distT="0" distB="0" distL="0" distR="0" wp14:anchorId="6CB7B02F" wp14:editId="5DEEDD4E">
+            <wp:extent cx="5353050" cy="4333875"/>
+            <wp:effectExtent l="0" t="0" r="0" b="9525"/>
+            <wp:docPr id="904045733" name="Grafik 1" descr="Ein Bild, das Text, Diagramm, Reihe, Screenshot enthält.&#10;&#10;Automatisch generierte Beschreibung"/>
             <wp:cNvGraphicFramePr>
               <a:graphicFrameLocks xmlns:a="http://schemas.openxmlformats.org/drawingml/2006/main" noChangeAspect="1"/>
             </wp:cNvGraphicFramePr>
@@ -4096,7 +3537,7 @@
               <a:graphicData uri="http://schemas.openxmlformats.org/drawingml/2006/picture">
                 <pic:pic xmlns:pic="http://schemas.openxmlformats.org/drawingml/2006/picture">
                   <pic:nvPicPr>
-                    <pic:cNvPr id="46371996" name="Grafik 1" descr="Ein Bild, das Text, Screenshot, Diagramm, Reihe enthält.&#10;&#10;Automatisch generierte Beschreibung"/>
+                    <pic:cNvPr id="904045733" name="Grafik 1" descr="Ein Bild, das Text, Diagramm, Reihe, Screenshot enthält.&#10;&#10;Automatisch generierte Beschreibung"/>
                     <pic:cNvPicPr/>
                   </pic:nvPicPr>
                   <pic:blipFill>
@@ -4108,7 +3549,55 @@
                   <pic:spPr>
                     <a:xfrm>
                       <a:off x="0" y="0"/>
-                      <a:ext cx="5300701" cy="4262469"/>
+                      <a:ext cx="5353050" cy="4333875"/>
+                    </a:xfrm>
+                    <a:prstGeom prst="rect">
+                      <a:avLst/>
+                    </a:prstGeom>
+                  </pic:spPr>
+                </pic:pic>
+              </a:graphicData>
+            </a:graphic>
+          </wp:inline>
+        </w:drawing>
+      </w:r>
+    </w:p>
+    <w:p>
+      <w:pPr>
+        <w:rPr>
+          <w:lang w:val="en-US"/>
+        </w:rPr>
+      </w:pPr>
+      <w:r>
+        <w:rPr>
+          <w:lang w:val="en-US"/>
+        </w:rPr>
+        <w:lastRenderedPageBreak/>
+        <w:drawing>
+          <wp:inline distT="0" distB="0" distL="0" distR="0" wp14:anchorId="6A61A102" wp14:editId="3E6AC1FD">
+            <wp:extent cx="5438775" cy="4333875"/>
+            <wp:effectExtent l="0" t="0" r="9525" b="9525"/>
+            <wp:docPr id="1101742401" name="Grafik 1" descr="Ein Bild, das Text, Diagramm, Reihe, Screenshot enthält.&#10;&#10;Automatisch generierte Beschreibung"/>
+            <wp:cNvGraphicFramePr>
+              <a:graphicFrameLocks xmlns:a="http://schemas.openxmlformats.org/drawingml/2006/main" noChangeAspect="1"/>
+            </wp:cNvGraphicFramePr>
+            <a:graphic xmlns:a="http://schemas.openxmlformats.org/drawingml/2006/main">
+              <a:graphicData uri="http://schemas.openxmlformats.org/drawingml/2006/picture">
+                <pic:pic xmlns:pic="http://schemas.openxmlformats.org/drawingml/2006/picture">
+                  <pic:nvPicPr>
+                    <pic:cNvPr id="1101742401" name="Grafik 1" descr="Ein Bild, das Text, Diagramm, Reihe, Screenshot enthält.&#10;&#10;Automatisch generierte Beschreibung"/>
+                    <pic:cNvPicPr/>
+                  </pic:nvPicPr>
+                  <pic:blipFill>
+                    <a:blip r:embed="rId6"/>
+                    <a:stretch>
+                      <a:fillRect/>
+                    </a:stretch>
+                  </pic:blipFill>
+                  <pic:spPr>
+                    <a:xfrm>
+                      <a:off x="0" y="0"/>
+                      <a:ext cx="5438775" cy="4333875"/>
                     </a:xfrm>
                     <a:prstGeom prst="rect">
                       <a:avLst/>

--- a/DIA_Exercise_0467748.docx
+++ b/DIA_Exercise_0467748.docx
@@ -9,6 +9,8 @@
           <w:lang w:val="en-US"/>
         </w:rPr>
       </w:pPr>
+      <w:bookmarkStart w:id="0" w:name="_Hlk157537787"/>
+      <w:bookmarkEnd w:id="0"/>
       <w:r>
         <w:rPr>
           <w:lang w:val="en-US"/>
@@ -54,7 +56,33 @@
         <w:rPr>
           <w:lang w:val="en-US"/>
         </w:rPr>
-        <w:t>The executable code is split into to jupyter notebooks. The first one, named</w:t>
+        <w:t>The executable code is split into t</w:t>
+      </w:r>
+      <w:r>
+        <w:rPr>
+          <w:lang w:val="en-US"/>
+        </w:rPr>
+        <w:t>w</w:t>
+      </w:r>
+      <w:r>
+        <w:rPr>
+          <w:lang w:val="en-US"/>
+        </w:rPr>
+        <w:t xml:space="preserve">o </w:t>
+      </w:r>
+      <w:proofErr w:type="spellStart"/>
+      <w:r>
+        <w:rPr>
+          <w:lang w:val="en-US"/>
+        </w:rPr>
+        <w:t>jupyter</w:t>
+      </w:r>
+      <w:proofErr w:type="spellEnd"/>
+      <w:r>
+        <w:rPr>
+          <w:lang w:val="en-US"/>
+        </w:rPr>
+        <w:t xml:space="preserve"> notebooks. The first one, named</w:t>
       </w:r>
       <w:r>
         <w:rPr>
@@ -68,92 +96,132 @@
           <w:iCs/>
           <w:lang w:val="en-US"/>
         </w:rPr>
-        <w:t>“1_data_acquisition_preperation.ipynb”</w:t>
-      </w:r>
+        <w:t>“1_data_acquisition_</w:t>
+      </w:r>
+      <w:proofErr w:type="gramStart"/>
       <w:r>
         <w:rPr>
           <w:i/>
           <w:iCs/>
           <w:lang w:val="en-US"/>
         </w:rPr>
-        <w:t xml:space="preserve"> </w:t>
-      </w:r>
-      <w:r>
-        <w:rPr>
-          <w:lang w:val="en-US"/>
-        </w:rPr>
-        <w:t xml:space="preserve">for the first task and </w:t>
-      </w:r>
-      <w:r>
-        <w:rPr>
-          <w:lang w:val="en-US"/>
-        </w:rPr>
-        <w:t xml:space="preserve"> </w:t>
-      </w:r>
+        <w:t>preperation.ipynb</w:t>
+      </w:r>
+      <w:proofErr w:type="gramEnd"/>
       <w:r>
         <w:rPr>
           <w:i/>
           <w:iCs/>
           <w:lang w:val="en-US"/>
         </w:rPr>
-        <w:t>“</w:t>
-      </w:r>
-      <w:bookmarkStart w:id="0" w:name="_Hlk157507396"/>
+        <w:t>”</w:t>
+      </w:r>
       <w:r>
         <w:rPr>
           <w:i/>
           <w:iCs/>
           <w:lang w:val="en-US"/>
         </w:rPr>
-        <w:t>2_3_entity_resolution.ipynb</w:t>
-      </w:r>
-      <w:bookmarkEnd w:id="0"/>
+        <w:t xml:space="preserve"> </w:t>
+      </w:r>
+      <w:r>
+        <w:rPr>
+          <w:lang w:val="en-US"/>
+        </w:rPr>
+        <w:t xml:space="preserve">for the first task and </w:t>
+      </w:r>
+      <w:r>
+        <w:rPr>
+          <w:lang w:val="en-US"/>
+        </w:rPr>
+        <w:t xml:space="preserve"> </w:t>
+      </w:r>
       <w:r>
         <w:rPr>
           <w:i/>
           <w:iCs/>
           <w:lang w:val="en-US"/>
         </w:rPr>
-        <w:t>”</w:t>
-      </w:r>
+        <w:t>“</w:t>
+      </w:r>
+      <w:bookmarkStart w:id="1" w:name="_Hlk157507396"/>
       <w:r>
         <w:rPr>
           <w:i/>
           <w:iCs/>
           <w:lang w:val="en-US"/>
         </w:rPr>
-        <w:t xml:space="preserve"> </w:t>
-      </w:r>
-      <w:r>
-        <w:rPr>
-          <w:lang w:val="en-US"/>
-        </w:rPr>
-        <w:t xml:space="preserve">for the second and third task. </w:t>
-      </w:r>
-      <w:r>
-        <w:rPr>
-          <w:lang w:val="en-US"/>
-        </w:rPr>
-        <w:t xml:space="preserve">For the parallel computation framework I chose to use </w:t>
-      </w:r>
-      <w:r>
-        <w:rPr>
-          <w:lang w:val="en-US"/>
-        </w:rPr>
-        <w:t xml:space="preserve">PySpark. </w:t>
-      </w:r>
-      <w:r>
-        <w:rPr>
-          <w:lang w:val="en-US"/>
-        </w:rPr>
-        <w:t xml:space="preserve">The requirements are given in </w:t>
-      </w:r>
+        <w:t>2_3_entity_resolution.ipynb</w:t>
+      </w:r>
+      <w:bookmarkEnd w:id="1"/>
       <w:r>
         <w:rPr>
           <w:i/>
           <w:iCs/>
           <w:lang w:val="en-US"/>
         </w:rPr>
+        <w:t>”</w:t>
+      </w:r>
+      <w:r>
+        <w:rPr>
+          <w:i/>
+          <w:iCs/>
+          <w:lang w:val="en-US"/>
+        </w:rPr>
+        <w:t xml:space="preserve"> </w:t>
+      </w:r>
+      <w:r>
+        <w:rPr>
+          <w:lang w:val="en-US"/>
+        </w:rPr>
+        <w:t xml:space="preserve">for the second and third task. </w:t>
+      </w:r>
+      <w:r>
+        <w:rPr>
+          <w:lang w:val="en-US"/>
+        </w:rPr>
+        <w:t xml:space="preserve">For the parallel computation </w:t>
+      </w:r>
+      <w:proofErr w:type="gramStart"/>
+      <w:r>
+        <w:rPr>
+          <w:lang w:val="en-US"/>
+        </w:rPr>
+        <w:t>framework</w:t>
+      </w:r>
+      <w:proofErr w:type="gramEnd"/>
+      <w:r>
+        <w:rPr>
+          <w:lang w:val="en-US"/>
+        </w:rPr>
+        <w:t xml:space="preserve"> I chose to use </w:t>
+      </w:r>
+      <w:proofErr w:type="spellStart"/>
+      <w:r>
+        <w:rPr>
+          <w:lang w:val="en-US"/>
+        </w:rPr>
+        <w:t>PySpark</w:t>
+      </w:r>
+      <w:proofErr w:type="spellEnd"/>
+      <w:r>
+        <w:rPr>
+          <w:lang w:val="en-US"/>
+        </w:rPr>
+        <w:t xml:space="preserve">. </w:t>
+      </w:r>
+      <w:r>
+        <w:rPr>
+          <w:lang w:val="en-US"/>
+        </w:rPr>
+        <w:t xml:space="preserve">The requirements are given in </w:t>
+      </w:r>
+      <w:r>
+        <w:rPr>
+          <w:i/>
+          <w:iCs/>
+          <w:lang w:val="en-US"/>
+        </w:rPr>
         <w:t>“requirements.txt”</w:t>
       </w:r>
       <w:r>
@@ -180,11 +248,19 @@
         </w:rPr>
         <w:t xml:space="preserve"> </w:t>
       </w:r>
-      <w:r>
-        <w:rPr>
-          <w:lang w:val="en-US"/>
-        </w:rPr>
-        <w:t>Nethertheless,</w:t>
+      <w:proofErr w:type="spellStart"/>
+      <w:r>
+        <w:rPr>
+          <w:lang w:val="en-US"/>
+        </w:rPr>
+        <w:t>Nethertheless</w:t>
+      </w:r>
+      <w:proofErr w:type="spellEnd"/>
+      <w:r>
+        <w:rPr>
+          <w:lang w:val="en-US"/>
+        </w:rPr>
+        <w:t>,</w:t>
       </w:r>
       <w:r>
         <w:rPr>
@@ -282,8 +358,16 @@
         <w:rPr>
           <w:lang w:val="en-US"/>
         </w:rPr>
-        <w:t>See requirements.txt</w:t>
-      </w:r>
+        <w:t xml:space="preserve">See </w:t>
+      </w:r>
+      <w:proofErr w:type="gramStart"/>
+      <w:r>
+        <w:rPr>
+          <w:lang w:val="en-US"/>
+        </w:rPr>
+        <w:t>requirements.txt</w:t>
+      </w:r>
+      <w:proofErr w:type="gramEnd"/>
     </w:p>
     <w:p>
       <w:pPr>
@@ -313,8 +397,16 @@
         <w:rPr>
           <w:lang w:val="en-US"/>
         </w:rPr>
-        <w:t>Set paths in params.py</w:t>
-      </w:r>
+        <w:t xml:space="preserve">Set paths in </w:t>
+      </w:r>
+      <w:proofErr w:type="gramStart"/>
+      <w:r>
+        <w:rPr>
+          <w:lang w:val="en-US"/>
+        </w:rPr>
+        <w:t>params.py</w:t>
+      </w:r>
+      <w:proofErr w:type="gramEnd"/>
     </w:p>
     <w:p>
       <w:pPr>
@@ -337,8 +429,16 @@
         <w:rPr>
           <w:lang w:val="en-US"/>
         </w:rPr>
-        <w:t>1_data_acquisition_preperation.ipynb</w:t>
-      </w:r>
+        <w:t>1_data_acquisition_</w:t>
+      </w:r>
+      <w:proofErr w:type="gramStart"/>
+      <w:r>
+        <w:rPr>
+          <w:lang w:val="en-US"/>
+        </w:rPr>
+        <w:t>preperation.ipynb</w:t>
+      </w:r>
+      <w:proofErr w:type="gramEnd"/>
     </w:p>
     <w:p>
       <w:pPr>
@@ -361,8 +461,16 @@
         <w:rPr>
           <w:lang w:val="en-US"/>
         </w:rPr>
-        <w:t>2_3_entity_resolution.ipynb</w:t>
-      </w:r>
+        <w:t>2_3_entity_</w:t>
+      </w:r>
+      <w:proofErr w:type="gramStart"/>
+      <w:r>
+        <w:rPr>
+          <w:lang w:val="en-US"/>
+        </w:rPr>
+        <w:t>resolution.ipynb</w:t>
+      </w:r>
+      <w:proofErr w:type="gramEnd"/>
     </w:p>
     <w:p>
       <w:pPr>
@@ -386,7 +494,21 @@
         <w:rPr>
           <w:lang w:val="en-US"/>
         </w:rPr>
-        <w:t xml:space="preserve">Data Acquisiton and </w:t>
+        <w:t xml:space="preserve">Data </w:t>
+      </w:r>
+      <w:proofErr w:type="spellStart"/>
+      <w:r>
+        <w:rPr>
+          <w:lang w:val="en-US"/>
+        </w:rPr>
+        <w:t>Acquisiton</w:t>
+      </w:r>
+      <w:proofErr w:type="spellEnd"/>
+      <w:r>
+        <w:rPr>
+          <w:lang w:val="en-US"/>
+        </w:rPr>
+        <w:t xml:space="preserve"> and </w:t>
       </w:r>
       <w:r>
         <w:rPr>
@@ -519,7 +641,21 @@
         <w:rPr>
           <w:lang w:val="en-US"/>
         </w:rPr>
-        <w:t xml:space="preserve">First of all </w:t>
+        <w:t xml:space="preserve">First of </w:t>
+      </w:r>
+      <w:proofErr w:type="gramStart"/>
+      <w:r>
+        <w:rPr>
+          <w:lang w:val="en-US"/>
+        </w:rPr>
+        <w:t>all</w:t>
+      </w:r>
+      <w:proofErr w:type="gramEnd"/>
+      <w:r>
+        <w:rPr>
+          <w:lang w:val="en-US"/>
+        </w:rPr>
+        <w:t xml:space="preserve"> </w:t>
       </w:r>
       <w:r>
         <w:rPr>
@@ -597,7 +733,31 @@
         <w:rPr>
           <w:lang w:val="en-US"/>
         </w:rPr>
-        <w:t>know the record is finished and a new record begins. We add the line to the result list.</w:t>
+        <w:t xml:space="preserve">know the record is finished and a new record begins. </w:t>
+      </w:r>
+      <w:r>
+        <w:rPr>
+          <w:lang w:val="en-US"/>
+        </w:rPr>
+        <w:t>The line is</w:t>
+      </w:r>
+      <w:r>
+        <w:rPr>
+          <w:lang w:val="en-US"/>
+        </w:rPr>
+        <w:t xml:space="preserve"> add</w:t>
+      </w:r>
+      <w:r>
+        <w:rPr>
+          <w:lang w:val="en-US"/>
+        </w:rPr>
+        <w:t xml:space="preserve">ed </w:t>
+      </w:r>
+      <w:r>
+        <w:rPr>
+          <w:lang w:val="en-US"/>
+        </w:rPr>
+        <w:t>to the result list.</w:t>
       </w:r>
     </w:p>
     <w:p>
@@ -621,7 +781,21 @@
         <w:rPr>
           <w:lang w:val="en-US"/>
         </w:rPr>
-        <w:t xml:space="preserve"> a DataFrame from the </w:t>
+        <w:t xml:space="preserve"> a </w:t>
+      </w:r>
+      <w:proofErr w:type="spellStart"/>
+      <w:r>
+        <w:rPr>
+          <w:lang w:val="en-US"/>
+        </w:rPr>
+        <w:t>DataFrame</w:t>
+      </w:r>
+      <w:proofErr w:type="spellEnd"/>
+      <w:r>
+        <w:rPr>
+          <w:lang w:val="en-US"/>
+        </w:rPr>
+        <w:t xml:space="preserve"> from the </w:t>
       </w:r>
       <w:r>
         <w:rPr>
@@ -654,7 +828,13 @@
         <w:rPr>
           <w:lang w:val="en-US"/>
         </w:rPr>
-        <w:t xml:space="preserve"> to the respective data type:</w:t>
+        <w:t xml:space="preserve"> to the respective data type</w:t>
+      </w:r>
+      <w:r>
+        <w:rPr>
+          <w:lang w:val="en-US"/>
+        </w:rPr>
+        <w:t>. All string columns are converted to lowercase.</w:t>
       </w:r>
     </w:p>
     <w:p>
@@ -872,7 +1052,53 @@
         <w:rPr>
           <w:lang w:val="en-US"/>
         </w:rPr>
-        <w:t xml:space="preserve"> and assumed using the similarity measure ‘fancy_similarity’ described in section ‘Matching’</w:t>
+        <w:t xml:space="preserve"> and assumed using the similarity measure </w:t>
+      </w:r>
+      <w:r>
+        <w:rPr>
+          <w:i/>
+          <w:iCs/>
+          <w:lang w:val="en-US"/>
+        </w:rPr>
+        <w:t>‘</w:t>
+      </w:r>
+      <w:proofErr w:type="spellStart"/>
+      <w:r>
+        <w:rPr>
+          <w:i/>
+          <w:iCs/>
+          <w:lang w:val="en-US"/>
+        </w:rPr>
+        <w:t>fancy_similarity</w:t>
+      </w:r>
+      <w:proofErr w:type="spellEnd"/>
+      <w:r>
+        <w:rPr>
+          <w:i/>
+          <w:iCs/>
+          <w:lang w:val="en-US"/>
+        </w:rPr>
+        <w:t>’</w:t>
+      </w:r>
+      <w:r>
+        <w:rPr>
+          <w:lang w:val="en-US"/>
+        </w:rPr>
+        <w:t xml:space="preserve"> described in section ‘</w:t>
+      </w:r>
+      <w:proofErr w:type="gramStart"/>
+      <w:r>
+        <w:rPr>
+          <w:lang w:val="en-US"/>
+        </w:rPr>
+        <w:t>Matching</w:t>
+      </w:r>
+      <w:proofErr w:type="gramEnd"/>
+      <w:r>
+        <w:rPr>
+          <w:lang w:val="en-US"/>
+        </w:rPr>
+        <w:t>’</w:t>
       </w:r>
     </w:p>
     <w:p>
@@ -903,7 +1129,25 @@
           <w:bCs/>
           <w:lang w:val="en-US"/>
         </w:rPr>
-        <w:t>(Naïve Brutue Force):</w:t>
+        <w:t xml:space="preserve">(Naïve </w:t>
+      </w:r>
+      <w:proofErr w:type="spellStart"/>
+      <w:r>
+        <w:rPr>
+          <w:b/>
+          <w:bCs/>
+          <w:lang w:val="en-US"/>
+        </w:rPr>
+        <w:t>Brutue</w:t>
+      </w:r>
+      <w:proofErr w:type="spellEnd"/>
+      <w:r>
+        <w:rPr>
+          <w:b/>
+          <w:bCs/>
+          <w:lang w:val="en-US"/>
+        </w:rPr>
+        <w:t xml:space="preserve"> Force):</w:t>
       </w:r>
     </w:p>
     <w:p>
@@ -926,7 +1170,15 @@
           <w:bCs/>
           <w:lang w:val="en-US"/>
         </w:rPr>
-        <w:t>Bucketization by year</w:t>
+        <w:t>Blocking</w:t>
+      </w:r>
+      <w:r>
+        <w:rPr>
+          <w:b/>
+          <w:bCs/>
+          <w:lang w:val="en-US"/>
+        </w:rPr>
+        <w:t xml:space="preserve"> by year</w:t>
       </w:r>
       <w:r>
         <w:rPr>
@@ -974,7 +1226,7 @@
           <w:bCs/>
           <w:lang w:val="en-US"/>
         </w:rPr>
-        <w:t>Bucketization by year and venue</w:t>
+        <w:t>Blocking</w:t>
       </w:r>
       <w:r>
         <w:rPr>
@@ -982,6 +1234,22 @@
           <w:bCs/>
           <w:lang w:val="en-US"/>
         </w:rPr>
+        <w:t xml:space="preserve"> </w:t>
+      </w:r>
+      <w:r>
+        <w:rPr>
+          <w:b/>
+          <w:bCs/>
+          <w:lang w:val="en-US"/>
+        </w:rPr>
+        <w:t>by year and venue</w:t>
+      </w:r>
+      <w:r>
+        <w:rPr>
+          <w:b/>
+          <w:bCs/>
+          <w:lang w:val="en-US"/>
+        </w:rPr>
         <w:t>:</w:t>
       </w:r>
       <w:r>
@@ -995,7 +1263,87 @@
         <w:rPr>
           <w:lang w:val="en-US"/>
         </w:rPr>
-        <w:t xml:space="preserve"> with appended substring ‘sigmod’ when there is “sigmod” present or “vldb” when vldb is present. </w:t>
+        <w:t xml:space="preserve"> with appended substring ‘</w:t>
+      </w:r>
+      <w:proofErr w:type="spellStart"/>
+      <w:r>
+        <w:rPr>
+          <w:lang w:val="en-US"/>
+        </w:rPr>
+        <w:t>sigmod</w:t>
+      </w:r>
+      <w:proofErr w:type="spellEnd"/>
+      <w:r>
+        <w:rPr>
+          <w:lang w:val="en-US"/>
+        </w:rPr>
+        <w:t>’ when there is “</w:t>
+      </w:r>
+      <w:proofErr w:type="spellStart"/>
+      <w:r>
+        <w:rPr>
+          <w:lang w:val="en-US"/>
+        </w:rPr>
+        <w:t>sigmod</w:t>
+      </w:r>
+      <w:proofErr w:type="spellEnd"/>
+      <w:r>
+        <w:rPr>
+          <w:lang w:val="en-US"/>
+        </w:rPr>
+        <w:t>” present or “</w:t>
+      </w:r>
+      <w:proofErr w:type="spellStart"/>
+      <w:r>
+        <w:rPr>
+          <w:lang w:val="en-US"/>
+        </w:rPr>
+        <w:t>d</w:t>
+      </w:r>
+      <w:r>
+        <w:rPr>
+          <w:lang w:val="en-US"/>
+        </w:rPr>
+        <w:t>ld</w:t>
+      </w:r>
+      <w:r>
+        <w:rPr>
+          <w:lang w:val="en-US"/>
+        </w:rPr>
+        <w:t>p</w:t>
+      </w:r>
+      <w:proofErr w:type="spellEnd"/>
+      <w:r>
+        <w:rPr>
+          <w:lang w:val="en-US"/>
+        </w:rPr>
+        <w:t xml:space="preserve">” when </w:t>
+      </w:r>
+      <w:proofErr w:type="spellStart"/>
+      <w:r>
+        <w:rPr>
+          <w:lang w:val="en-US"/>
+        </w:rPr>
+        <w:t>d</w:t>
+      </w:r>
+      <w:r>
+        <w:rPr>
+          <w:lang w:val="en-US"/>
+        </w:rPr>
+        <w:t>b</w:t>
+      </w:r>
+      <w:r>
+        <w:rPr>
+          <w:lang w:val="en-US"/>
+        </w:rPr>
+        <w:t>lp</w:t>
+      </w:r>
+      <w:proofErr w:type="spellEnd"/>
+      <w:r>
+        <w:rPr>
+          <w:lang w:val="en-US"/>
+        </w:rPr>
+        <w:t xml:space="preserve"> is present. </w:t>
       </w:r>
     </w:p>
     <w:p>
@@ -1020,7 +1368,25 @@
           <w:highlight w:val="yellow"/>
           <w:lang w:val="en-US"/>
         </w:rPr>
-        <w:t>Bucketization by authors:</w:t>
+        <w:t xml:space="preserve">Blocking </w:t>
+      </w:r>
+      <w:r>
+        <w:rPr>
+          <w:b/>
+          <w:bCs/>
+          <w:highlight w:val="yellow"/>
+          <w:lang w:val="en-US"/>
+        </w:rPr>
+        <w:t>by authors</w:t>
+      </w:r>
+      <w:r>
+        <w:rPr>
+          <w:b/>
+          <w:bCs/>
+          <w:highlight w:val="yellow"/>
+          <w:lang w:val="en-US"/>
+        </w:rPr>
+        <w:t>:</w:t>
       </w:r>
     </w:p>
     <w:p>
@@ -1074,6 +1440,7 @@
         </w:rPr>
         <w:t>For example: “</w:t>
       </w:r>
+      <w:proofErr w:type="spellStart"/>
       <w:r>
         <w:rPr>
           <w:b/>
@@ -1086,8 +1453,16 @@
         <w:rPr>
           <w:lang w:val="en-US"/>
         </w:rPr>
-        <w:t xml:space="preserve">oritz </w:t>
-      </w:r>
+        <w:t>oritz</w:t>
+      </w:r>
+      <w:proofErr w:type="spellEnd"/>
+      <w:r>
+        <w:rPr>
+          <w:lang w:val="en-US"/>
+        </w:rPr>
+        <w:t xml:space="preserve"> </w:t>
+      </w:r>
+      <w:proofErr w:type="spellStart"/>
       <w:r>
         <w:rPr>
           <w:b/>
@@ -1100,8 +1475,16 @@
         <w:rPr>
           <w:lang w:val="en-US"/>
         </w:rPr>
-        <w:t xml:space="preserve">assmer, </w:t>
-      </w:r>
+        <w:t>assmer</w:t>
+      </w:r>
+      <w:proofErr w:type="spellEnd"/>
+      <w:r>
+        <w:rPr>
+          <w:lang w:val="en-US"/>
+        </w:rPr>
+        <w:t xml:space="preserve">, </w:t>
+      </w:r>
+      <w:proofErr w:type="spellStart"/>
       <w:r>
         <w:rPr>
           <w:b/>
@@ -1114,8 +1497,16 @@
         <w:rPr>
           <w:lang w:val="en-US"/>
         </w:rPr>
-        <w:t xml:space="preserve">rederick </w:t>
-      </w:r>
+        <w:t>rederick</w:t>
+      </w:r>
+      <w:proofErr w:type="spellEnd"/>
+      <w:r>
+        <w:rPr>
+          <w:lang w:val="en-US"/>
+        </w:rPr>
+        <w:t xml:space="preserve"> </w:t>
+      </w:r>
+      <w:proofErr w:type="spellStart"/>
       <w:r>
         <w:rPr>
           <w:lang w:val="en-US"/>
@@ -1126,8 +1517,16 @@
         <w:rPr>
           <w:lang w:val="en-US"/>
         </w:rPr>
-        <w:t xml:space="preserve">aus </w:t>
-      </w:r>
+        <w:t>aus</w:t>
+      </w:r>
+      <w:proofErr w:type="spellEnd"/>
+      <w:r>
+        <w:rPr>
+          <w:lang w:val="en-US"/>
+        </w:rPr>
+        <w:t xml:space="preserve"> </w:t>
+      </w:r>
+      <w:proofErr w:type="spellStart"/>
       <w:r>
         <w:rPr>
           <w:b/>
@@ -1140,7 +1539,14 @@
         <w:rPr>
           <w:lang w:val="en-US"/>
         </w:rPr>
-        <w:t xml:space="preserve">eier” -&gt; </w:t>
+        <w:t>eier</w:t>
+      </w:r>
+      <w:proofErr w:type="spellEnd"/>
+      <w:r>
+        <w:rPr>
+          <w:lang w:val="en-US"/>
+        </w:rPr>
+        <w:t xml:space="preserve">” -&gt; </w:t>
       </w:r>
       <w:r>
         <w:rPr>
@@ -1156,16 +1562,16 @@
         <w:tblLook w:val="04A0" w:firstRow="1" w:lastRow="0" w:firstColumn="1" w:lastColumn="0" w:noHBand="0" w:noVBand="1"/>
       </w:tblPr>
       <w:tblGrid>
-        <w:gridCol w:w="1652"/>
-        <w:gridCol w:w="1537"/>
-        <w:gridCol w:w="1537"/>
-        <w:gridCol w:w="2168"/>
-        <w:gridCol w:w="2168"/>
+        <w:gridCol w:w="1853"/>
+        <w:gridCol w:w="1530"/>
+        <w:gridCol w:w="1519"/>
+        <w:gridCol w:w="2075"/>
+        <w:gridCol w:w="2085"/>
       </w:tblGrid>
       <w:tr>
         <w:tc>
           <w:tcPr>
-            <w:tcW w:w="1812" w:type="dxa"/>
+            <w:tcW w:w="1566" w:type="dxa"/>
           </w:tcPr>
           <w:p>
             <w:pPr>
@@ -1180,7 +1586,7 @@
         </w:tc>
         <w:tc>
           <w:tcPr>
-            <w:tcW w:w="1812" w:type="dxa"/>
+            <w:tcW w:w="1580" w:type="dxa"/>
           </w:tcPr>
           <w:p>
             <w:pPr>
@@ -1197,13 +1603,31 @@
                 <w:bCs/>
                 <w:lang w:val="en-US"/>
               </w:rPr>
-              <w:t>Naïve Brutue Force</w:t>
+              <w:t xml:space="preserve">Naïve </w:t>
+            </w:r>
+            <w:proofErr w:type="spellStart"/>
+            <w:r>
+              <w:rPr>
+                <w:b/>
+                <w:bCs/>
+                <w:lang w:val="en-US"/>
+              </w:rPr>
+              <w:t>Brutue</w:t>
+            </w:r>
+            <w:proofErr w:type="spellEnd"/>
+            <w:r>
+              <w:rPr>
+                <w:b/>
+                <w:bCs/>
+                <w:lang w:val="en-US"/>
+              </w:rPr>
+              <w:t xml:space="preserve"> Force</w:t>
             </w:r>
           </w:p>
         </w:tc>
         <w:tc>
           <w:tcPr>
-            <w:tcW w:w="1812" w:type="dxa"/>
+            <w:tcW w:w="1580" w:type="dxa"/>
           </w:tcPr>
           <w:p>
             <w:pPr>
@@ -1226,7 +1650,7 @@
         </w:tc>
         <w:tc>
           <w:tcPr>
-            <w:tcW w:w="1813" w:type="dxa"/>
+            <w:tcW w:w="2168" w:type="dxa"/>
           </w:tcPr>
           <w:p>
             <w:pPr>
@@ -1249,7 +1673,7 @@
         </w:tc>
         <w:tc>
           <w:tcPr>
-            <w:tcW w:w="1813" w:type="dxa"/>
+            <w:tcW w:w="2168" w:type="dxa"/>
           </w:tcPr>
           <w:p>
             <w:pPr>
@@ -1267,7 +1691,7 @@
                 <w:highlight w:val="yellow"/>
                 <w:lang w:val="en-US"/>
               </w:rPr>
-              <w:t>Bucketization by authors</w:t>
+              <w:t>by authors</w:t>
             </w:r>
           </w:p>
         </w:tc>
@@ -1275,7 +1699,7 @@
       <w:tr>
         <w:tc>
           <w:tcPr>
-            <w:tcW w:w="1812" w:type="dxa"/>
+            <w:tcW w:w="1566" w:type="dxa"/>
           </w:tcPr>
           <w:p>
             <w:pPr>
@@ -1296,11 +1720,47 @@
               </w:rPr>
               <w:t>Speed</w:t>
             </w:r>
+            <w:r>
+              <w:rPr>
+                <w:b/>
+                <w:bCs/>
+                <w:lang w:val="en-US"/>
+              </w:rPr>
+              <w:t xml:space="preserve"> </w:t>
+            </w:r>
+            <w:r>
+              <w:rPr>
+                <w:lang w:val="en-US"/>
+              </w:rPr>
+              <w:t>(</w:t>
+            </w:r>
+            <w:proofErr w:type="spellStart"/>
+            <w:proofErr w:type="gramStart"/>
+            <w:r>
+              <w:rPr>
+                <w:lang w:val="en-US"/>
+              </w:rPr>
+              <w:t>minutes</w:t>
+            </w:r>
+            <w:r>
+              <w:rPr>
+                <w:lang w:val="en-US"/>
+              </w:rPr>
+              <w:t>:seconds</w:t>
+            </w:r>
+            <w:proofErr w:type="spellEnd"/>
+            <w:proofErr w:type="gramEnd"/>
+            <w:r>
+              <w:rPr>
+                <w:lang w:val="en-US"/>
+              </w:rPr>
+              <w:t>)</w:t>
+            </w:r>
           </w:p>
         </w:tc>
         <w:tc>
           <w:tcPr>
-            <w:tcW w:w="1812" w:type="dxa"/>
+            <w:tcW w:w="1580" w:type="dxa"/>
           </w:tcPr>
           <w:p>
             <w:pPr>
@@ -1315,19 +1775,19 @@
               <w:rPr>
                 <w:lang w:val="en-US"/>
               </w:rPr>
-              <w:t>34:</w:t>
-            </w:r>
-            <w:r>
-              <w:rPr>
-                <w:lang w:val="en-US"/>
-              </w:rPr>
-              <w:t>07</w:t>
+              <w:t>0:</w:t>
+            </w:r>
+            <w:r>
+              <w:rPr>
+                <w:lang w:val="en-US"/>
+              </w:rPr>
+              <w:t>29</w:t>
             </w:r>
           </w:p>
         </w:tc>
         <w:tc>
           <w:tcPr>
-            <w:tcW w:w="1812" w:type="dxa"/>
+            <w:tcW w:w="1580" w:type="dxa"/>
           </w:tcPr>
           <w:p>
             <w:pPr>
@@ -1342,13 +1802,13 @@
               <w:rPr>
                 <w:lang w:val="en-US"/>
               </w:rPr>
-              <w:t>04:47</w:t>
+              <w:t>4:43</w:t>
             </w:r>
           </w:p>
         </w:tc>
         <w:tc>
           <w:tcPr>
-            <w:tcW w:w="1813" w:type="dxa"/>
+            <w:tcW w:w="2168" w:type="dxa"/>
           </w:tcPr>
           <w:p>
             <w:pPr>
@@ -1363,13 +1823,13 @@
               <w:rPr>
                 <w:lang w:val="en-US"/>
               </w:rPr>
-              <w:t>02:17</w:t>
+              <w:t>2:05</w:t>
             </w:r>
           </w:p>
         </w:tc>
         <w:tc>
           <w:tcPr>
-            <w:tcW w:w="1813" w:type="dxa"/>
+            <w:tcW w:w="2168" w:type="dxa"/>
           </w:tcPr>
           <w:p>
             <w:pPr>
@@ -1384,7 +1844,7 @@
               <w:rPr>
                 <w:lang w:val="en-US"/>
               </w:rPr>
-              <w:t>00:10</w:t>
+              <w:t>0:08</w:t>
             </w:r>
           </w:p>
         </w:tc>
@@ -1392,7 +1852,7 @@
       <w:tr>
         <w:tc>
           <w:tcPr>
-            <w:tcW w:w="1812" w:type="dxa"/>
+            <w:tcW w:w="1566" w:type="dxa"/>
           </w:tcPr>
           <w:p>
             <w:pPr>
@@ -1411,13 +1871,13 @@
                 <w:bCs/>
                 <w:lang w:val="en-US"/>
               </w:rPr>
-              <w:t>Performance</w:t>
+              <w:t>TP</w:t>
             </w:r>
           </w:p>
         </w:tc>
         <w:tc>
           <w:tcPr>
-            <w:tcW w:w="1812" w:type="dxa"/>
+            <w:tcW w:w="1580" w:type="dxa"/>
           </w:tcPr>
           <w:p>
             <w:pPr>
@@ -1432,99 +1892,13 @@
               <w:rPr>
                 <w:lang w:val="en-US"/>
               </w:rPr>
-              <w:t>True Positives (TP): 14</w:t>
-            </w:r>
-            <w:r>
-              <w:rPr>
-                <w:lang w:val="en-US"/>
-              </w:rPr>
-              <w:t>73</w:t>
-            </w:r>
-          </w:p>
-          <w:p>
-            <w:pPr>
-              <w:tabs>
-                <w:tab w:val="left" w:pos="960"/>
-              </w:tabs>
-              <w:rPr>
-                <w:lang w:val="en-US"/>
-              </w:rPr>
-            </w:pPr>
-            <w:r>
-              <w:rPr>
-                <w:lang w:val="en-US"/>
-              </w:rPr>
-              <w:t>False Positives (FP): 0</w:t>
-            </w:r>
-          </w:p>
-          <w:p>
-            <w:pPr>
-              <w:tabs>
-                <w:tab w:val="left" w:pos="960"/>
-              </w:tabs>
-              <w:rPr>
-                <w:lang w:val="en-US"/>
-              </w:rPr>
-            </w:pPr>
-            <w:r>
-              <w:rPr>
-                <w:lang w:val="en-US"/>
-              </w:rPr>
-              <w:t>False Negatives (FN): 0</w:t>
-            </w:r>
-          </w:p>
-          <w:p>
-            <w:pPr>
-              <w:tabs>
-                <w:tab w:val="left" w:pos="960"/>
-              </w:tabs>
-              <w:rPr>
-                <w:lang w:val="en-US"/>
-              </w:rPr>
-            </w:pPr>
-            <w:r>
-              <w:rPr>
-                <w:lang w:val="en-US"/>
-              </w:rPr>
-              <w:t>Precision: 1.0</w:t>
-            </w:r>
-          </w:p>
-          <w:p>
-            <w:pPr>
-              <w:tabs>
-                <w:tab w:val="left" w:pos="960"/>
-              </w:tabs>
-              <w:rPr>
-                <w:lang w:val="en-US"/>
-              </w:rPr>
-            </w:pPr>
-            <w:r>
-              <w:rPr>
-                <w:lang w:val="en-US"/>
-              </w:rPr>
-              <w:t>Recall: 1.0</w:t>
-            </w:r>
-          </w:p>
-          <w:p>
-            <w:pPr>
-              <w:tabs>
-                <w:tab w:val="left" w:pos="960"/>
-              </w:tabs>
-              <w:rPr>
-                <w:lang w:val="en-US"/>
-              </w:rPr>
-            </w:pPr>
-            <w:r>
-              <w:rPr>
-                <w:lang w:val="en-US"/>
-              </w:rPr>
-              <w:t>F1-score: 1.0</w:t>
+              <w:t>1460</w:t>
             </w:r>
           </w:p>
         </w:tc>
         <w:tc>
           <w:tcPr>
-            <w:tcW w:w="1812" w:type="dxa"/>
+            <w:tcW w:w="1580" w:type="dxa"/>
           </w:tcPr>
           <w:p>
             <w:pPr>
@@ -1539,105 +1913,13 @@
               <w:rPr>
                 <w:lang w:val="en-US"/>
               </w:rPr>
-              <w:t xml:space="preserve">True Positives (TP): </w:t>
-            </w:r>
-            <w:r>
-              <w:rPr>
-                <w:lang w:val="en-US"/>
-              </w:rPr>
-              <w:t>14</w:t>
-            </w:r>
-            <w:r>
-              <w:rPr>
-                <w:lang w:val="en-US"/>
-              </w:rPr>
-              <w:t>73</w:t>
-            </w:r>
-          </w:p>
-          <w:p>
-            <w:pPr>
-              <w:tabs>
-                <w:tab w:val="left" w:pos="960"/>
-              </w:tabs>
-              <w:rPr>
-                <w:lang w:val="en-US"/>
-              </w:rPr>
-            </w:pPr>
-            <w:r>
-              <w:rPr>
-                <w:lang w:val="en-US"/>
-              </w:rPr>
-              <w:t>False Positives (FP): 0</w:t>
-            </w:r>
-          </w:p>
-          <w:p>
-            <w:pPr>
-              <w:tabs>
-                <w:tab w:val="left" w:pos="960"/>
-              </w:tabs>
-              <w:rPr>
-                <w:lang w:val="en-US"/>
-              </w:rPr>
-            </w:pPr>
-            <w:r>
-              <w:rPr>
-                <w:lang w:val="en-US"/>
-              </w:rPr>
-              <w:t>False Negatives (FN): 0</w:t>
-            </w:r>
-          </w:p>
-          <w:p>
-            <w:pPr>
-              <w:tabs>
-                <w:tab w:val="left" w:pos="960"/>
-              </w:tabs>
-              <w:rPr>
-                <w:lang w:val="en-US"/>
-              </w:rPr>
-            </w:pPr>
-            <w:r>
-              <w:rPr>
-                <w:lang w:val="en-US"/>
-              </w:rPr>
-              <w:t>Precision: 1.0</w:t>
-            </w:r>
-          </w:p>
-          <w:p>
-            <w:pPr>
-              <w:tabs>
-                <w:tab w:val="left" w:pos="960"/>
-              </w:tabs>
-              <w:rPr>
-                <w:lang w:val="en-US"/>
-              </w:rPr>
-            </w:pPr>
-            <w:r>
-              <w:rPr>
-                <w:lang w:val="en-US"/>
-              </w:rPr>
-              <w:t>Recall: 1.0</w:t>
-            </w:r>
-          </w:p>
-          <w:p>
-            <w:pPr>
-              <w:tabs>
-                <w:tab w:val="left" w:pos="960"/>
-              </w:tabs>
-              <w:rPr>
-                <w:lang w:val="en-US"/>
-              </w:rPr>
-            </w:pPr>
-            <w:r>
-              <w:rPr>
-                <w:lang w:val="en-US"/>
-              </w:rPr>
-              <w:t>F1-score: 1.0</w:t>
+              <w:t>1460</w:t>
             </w:r>
           </w:p>
         </w:tc>
         <w:tc>
           <w:tcPr>
-            <w:tcW w:w="1813" w:type="dxa"/>
+            <w:tcW w:w="2168" w:type="dxa"/>
           </w:tcPr>
           <w:p>
             <w:pPr>
@@ -1652,105 +1934,13 @@
               <w:rPr>
                 <w:lang w:val="en-US"/>
               </w:rPr>
-              <w:t xml:space="preserve">True Positives (TP): </w:t>
-            </w:r>
-            <w:r>
-              <w:rPr>
-                <w:lang w:val="en-US"/>
-              </w:rPr>
-              <w:t>14</w:t>
-            </w:r>
-            <w:r>
-              <w:rPr>
-                <w:lang w:val="en-US"/>
-              </w:rPr>
-              <w:t>73</w:t>
-            </w:r>
-          </w:p>
-          <w:p>
-            <w:pPr>
-              <w:tabs>
-                <w:tab w:val="left" w:pos="960"/>
-              </w:tabs>
-              <w:rPr>
-                <w:lang w:val="en-US"/>
-              </w:rPr>
-            </w:pPr>
-            <w:r>
-              <w:rPr>
-                <w:lang w:val="en-US"/>
-              </w:rPr>
-              <w:t>False Positives (FP): 1</w:t>
-            </w:r>
-          </w:p>
-          <w:p>
-            <w:pPr>
-              <w:tabs>
-                <w:tab w:val="left" w:pos="960"/>
-              </w:tabs>
-              <w:rPr>
-                <w:lang w:val="en-US"/>
-              </w:rPr>
-            </w:pPr>
-            <w:r>
-              <w:rPr>
-                <w:lang w:val="en-US"/>
-              </w:rPr>
-              <w:t>False Negatives (FN): 0</w:t>
-            </w:r>
-          </w:p>
-          <w:p>
-            <w:pPr>
-              <w:tabs>
-                <w:tab w:val="left" w:pos="960"/>
-              </w:tabs>
-              <w:rPr>
-                <w:lang w:val="en-US"/>
-              </w:rPr>
-            </w:pPr>
-            <w:r>
-              <w:rPr>
-                <w:lang w:val="en-US"/>
-              </w:rPr>
-              <w:t>Precision: 0.9993192648059904</w:t>
-            </w:r>
-          </w:p>
-          <w:p>
-            <w:pPr>
-              <w:tabs>
-                <w:tab w:val="left" w:pos="960"/>
-              </w:tabs>
-              <w:rPr>
-                <w:lang w:val="en-US"/>
-              </w:rPr>
-            </w:pPr>
-            <w:r>
-              <w:rPr>
-                <w:lang w:val="en-US"/>
-              </w:rPr>
-              <w:t>Recall: 1.0</w:t>
-            </w:r>
-          </w:p>
-          <w:p>
-            <w:pPr>
-              <w:tabs>
-                <w:tab w:val="left" w:pos="960"/>
-              </w:tabs>
-              <w:rPr>
-                <w:lang w:val="en-US"/>
-              </w:rPr>
-            </w:pPr>
-            <w:r>
-              <w:rPr>
-                <w:lang w:val="en-US"/>
-              </w:rPr>
-              <w:t>F1-score: 0.9996595165134491</w:t>
+              <w:t>1460</w:t>
             </w:r>
           </w:p>
         </w:tc>
         <w:tc>
           <w:tcPr>
-            <w:tcW w:w="1813" w:type="dxa"/>
+            <w:tcW w:w="2168" w:type="dxa"/>
           </w:tcPr>
           <w:p>
             <w:pPr>
@@ -1765,31 +1955,41 @@
               <w:rPr>
                 <w:lang w:val="en-US"/>
               </w:rPr>
-              <w:t>True Positives (TP): 145</w:t>
-            </w:r>
-            <w:r>
-              <w:rPr>
-                <w:lang w:val="en-US"/>
-              </w:rPr>
-              <w:t>9</w:t>
+              <w:t>1446</w:t>
             </w:r>
           </w:p>
+        </w:tc>
+      </w:tr>
+      <w:tr>
+        <w:tc>
+          <w:tcPr>
+            <w:tcW w:w="1566" w:type="dxa"/>
+          </w:tcPr>
           <w:p>
             <w:pPr>
               <w:tabs>
                 <w:tab w:val="left" w:pos="960"/>
               </w:tabs>
               <w:rPr>
+                <w:b/>
+                <w:bCs/>
                 <w:lang w:val="en-US"/>
               </w:rPr>
             </w:pPr>
             <w:r>
               <w:rPr>
-                <w:lang w:val="en-US"/>
-              </w:rPr>
-              <w:t>False Positives (FP): 14</w:t>
+                <w:b/>
+                <w:bCs/>
+                <w:lang w:val="en-US"/>
+              </w:rPr>
+              <w:t>FP</w:t>
             </w:r>
           </w:p>
+        </w:tc>
+        <w:tc>
+          <w:tcPr>
+            <w:tcW w:w="1580" w:type="dxa"/>
+          </w:tcPr>
           <w:p>
             <w:pPr>
               <w:tabs>
@@ -1803,9 +2003,14 @@
               <w:rPr>
                 <w:lang w:val="en-US"/>
               </w:rPr>
-              <w:t>False Negatives (FN): 0</w:t>
+              <w:t>0</w:t>
             </w:r>
           </w:p>
+        </w:tc>
+        <w:tc>
+          <w:tcPr>
+            <w:tcW w:w="1580" w:type="dxa"/>
+          </w:tcPr>
           <w:p>
             <w:pPr>
               <w:tabs>
@@ -1819,9 +2024,14 @@
               <w:rPr>
                 <w:lang w:val="en-US"/>
               </w:rPr>
-              <w:t>Precision: 0.9904697072838666</w:t>
+              <w:t>0</w:t>
             </w:r>
           </w:p>
+        </w:tc>
+        <w:tc>
+          <w:tcPr>
+            <w:tcW w:w="2168" w:type="dxa"/>
+          </w:tcPr>
           <w:p>
             <w:pPr>
               <w:tabs>
@@ -1835,9 +2045,14 @@
               <w:rPr>
                 <w:lang w:val="en-US"/>
               </w:rPr>
-              <w:t>Recall: 1.0</w:t>
+              <w:t>0</w:t>
             </w:r>
           </w:p>
+        </w:tc>
+        <w:tc>
+          <w:tcPr>
+            <w:tcW w:w="2168" w:type="dxa"/>
+          </w:tcPr>
           <w:p>
             <w:pPr>
               <w:tabs>
@@ -1851,7 +2066,451 @@
               <w:rPr>
                 <w:lang w:val="en-US"/>
               </w:rPr>
-              <w:t>F1-score: 0.9952120383036936</w:t>
+              <w:t>0</w:t>
+            </w:r>
+          </w:p>
+        </w:tc>
+      </w:tr>
+      <w:tr>
+        <w:tc>
+          <w:tcPr>
+            <w:tcW w:w="1566" w:type="dxa"/>
+          </w:tcPr>
+          <w:p>
+            <w:pPr>
+              <w:tabs>
+                <w:tab w:val="left" w:pos="960"/>
+              </w:tabs>
+              <w:rPr>
+                <w:b/>
+                <w:bCs/>
+                <w:lang w:val="en-US"/>
+              </w:rPr>
+            </w:pPr>
+            <w:r>
+              <w:rPr>
+                <w:b/>
+                <w:bCs/>
+                <w:lang w:val="en-US"/>
+              </w:rPr>
+              <w:t>FN</w:t>
+            </w:r>
+          </w:p>
+        </w:tc>
+        <w:tc>
+          <w:tcPr>
+            <w:tcW w:w="1580" w:type="dxa"/>
+          </w:tcPr>
+          <w:p>
+            <w:pPr>
+              <w:tabs>
+                <w:tab w:val="left" w:pos="960"/>
+              </w:tabs>
+              <w:rPr>
+                <w:lang w:val="en-US"/>
+              </w:rPr>
+            </w:pPr>
+            <w:r>
+              <w:rPr>
+                <w:lang w:val="en-US"/>
+              </w:rPr>
+              <w:t>0</w:t>
+            </w:r>
+          </w:p>
+        </w:tc>
+        <w:tc>
+          <w:tcPr>
+            <w:tcW w:w="1580" w:type="dxa"/>
+          </w:tcPr>
+          <w:p>
+            <w:pPr>
+              <w:tabs>
+                <w:tab w:val="left" w:pos="960"/>
+              </w:tabs>
+              <w:rPr>
+                <w:lang w:val="en-US"/>
+              </w:rPr>
+            </w:pPr>
+            <w:r>
+              <w:rPr>
+                <w:lang w:val="en-US"/>
+              </w:rPr>
+              <w:t>0</w:t>
+            </w:r>
+          </w:p>
+        </w:tc>
+        <w:tc>
+          <w:tcPr>
+            <w:tcW w:w="2168" w:type="dxa"/>
+          </w:tcPr>
+          <w:p>
+            <w:pPr>
+              <w:tabs>
+                <w:tab w:val="left" w:pos="960"/>
+              </w:tabs>
+              <w:rPr>
+                <w:lang w:val="en-US"/>
+              </w:rPr>
+            </w:pPr>
+            <w:r>
+              <w:rPr>
+                <w:lang w:val="en-US"/>
+              </w:rPr>
+              <w:t>0</w:t>
+            </w:r>
+          </w:p>
+        </w:tc>
+        <w:tc>
+          <w:tcPr>
+            <w:tcW w:w="2168" w:type="dxa"/>
+          </w:tcPr>
+          <w:p>
+            <w:pPr>
+              <w:tabs>
+                <w:tab w:val="left" w:pos="960"/>
+              </w:tabs>
+              <w:rPr>
+                <w:lang w:val="en-US"/>
+              </w:rPr>
+            </w:pPr>
+            <w:r>
+              <w:rPr>
+                <w:lang w:val="en-US"/>
+              </w:rPr>
+              <w:t>14</w:t>
+            </w:r>
+          </w:p>
+        </w:tc>
+      </w:tr>
+      <w:tr>
+        <w:tc>
+          <w:tcPr>
+            <w:tcW w:w="1566" w:type="dxa"/>
+          </w:tcPr>
+          <w:p>
+            <w:pPr>
+              <w:tabs>
+                <w:tab w:val="left" w:pos="960"/>
+              </w:tabs>
+              <w:rPr>
+                <w:b/>
+                <w:bCs/>
+                <w:lang w:val="en-US"/>
+              </w:rPr>
+            </w:pPr>
+            <w:r>
+              <w:rPr>
+                <w:b/>
+                <w:bCs/>
+                <w:lang w:val="en-US"/>
+              </w:rPr>
+              <w:t>Precision</w:t>
+            </w:r>
+          </w:p>
+        </w:tc>
+        <w:tc>
+          <w:tcPr>
+            <w:tcW w:w="1580" w:type="dxa"/>
+          </w:tcPr>
+          <w:p>
+            <w:pPr>
+              <w:tabs>
+                <w:tab w:val="left" w:pos="960"/>
+              </w:tabs>
+              <w:rPr>
+                <w:lang w:val="en-US"/>
+              </w:rPr>
+            </w:pPr>
+            <w:r>
+              <w:rPr>
+                <w:lang w:val="en-US"/>
+              </w:rPr>
+              <w:t>1</w:t>
+            </w:r>
+          </w:p>
+        </w:tc>
+        <w:tc>
+          <w:tcPr>
+            <w:tcW w:w="1580" w:type="dxa"/>
+          </w:tcPr>
+          <w:p>
+            <w:pPr>
+              <w:tabs>
+                <w:tab w:val="left" w:pos="960"/>
+              </w:tabs>
+              <w:rPr>
+                <w:lang w:val="en-US"/>
+              </w:rPr>
+            </w:pPr>
+            <w:r>
+              <w:rPr>
+                <w:lang w:val="en-US"/>
+              </w:rPr>
+              <w:t>1</w:t>
+            </w:r>
+          </w:p>
+        </w:tc>
+        <w:tc>
+          <w:tcPr>
+            <w:tcW w:w="2168" w:type="dxa"/>
+          </w:tcPr>
+          <w:p>
+            <w:pPr>
+              <w:tabs>
+                <w:tab w:val="left" w:pos="960"/>
+              </w:tabs>
+              <w:rPr>
+                <w:lang w:val="en-US"/>
+              </w:rPr>
+            </w:pPr>
+            <w:r>
+              <w:rPr>
+                <w:lang w:val="en-US"/>
+              </w:rPr>
+              <w:t>1</w:t>
+            </w:r>
+          </w:p>
+        </w:tc>
+        <w:tc>
+          <w:tcPr>
+            <w:tcW w:w="2168" w:type="dxa"/>
+          </w:tcPr>
+          <w:p>
+            <w:pPr>
+              <w:tabs>
+                <w:tab w:val="left" w:pos="960"/>
+              </w:tabs>
+              <w:rPr>
+                <w:lang w:val="en-US"/>
+              </w:rPr>
+            </w:pPr>
+            <w:r>
+              <w:rPr>
+                <w:lang w:val="en-US"/>
+              </w:rPr>
+              <w:t>1</w:t>
+            </w:r>
+          </w:p>
+        </w:tc>
+      </w:tr>
+      <w:tr>
+        <w:tc>
+          <w:tcPr>
+            <w:tcW w:w="1566" w:type="dxa"/>
+          </w:tcPr>
+          <w:p>
+            <w:pPr>
+              <w:tabs>
+                <w:tab w:val="left" w:pos="960"/>
+              </w:tabs>
+              <w:rPr>
+                <w:b/>
+                <w:bCs/>
+                <w:lang w:val="en-US"/>
+              </w:rPr>
+            </w:pPr>
+            <w:r>
+              <w:rPr>
+                <w:b/>
+                <w:bCs/>
+                <w:lang w:val="en-US"/>
+              </w:rPr>
+              <w:t>Recall</w:t>
+            </w:r>
+          </w:p>
+        </w:tc>
+        <w:tc>
+          <w:tcPr>
+            <w:tcW w:w="1580" w:type="dxa"/>
+          </w:tcPr>
+          <w:p>
+            <w:pPr>
+              <w:tabs>
+                <w:tab w:val="left" w:pos="960"/>
+              </w:tabs>
+              <w:rPr>
+                <w:lang w:val="en-US"/>
+              </w:rPr>
+            </w:pPr>
+            <w:r>
+              <w:rPr>
+                <w:lang w:val="en-US"/>
+              </w:rPr>
+              <w:t>1</w:t>
+            </w:r>
+          </w:p>
+        </w:tc>
+        <w:tc>
+          <w:tcPr>
+            <w:tcW w:w="1580" w:type="dxa"/>
+          </w:tcPr>
+          <w:p>
+            <w:pPr>
+              <w:tabs>
+                <w:tab w:val="left" w:pos="960"/>
+              </w:tabs>
+              <w:rPr>
+                <w:lang w:val="en-US"/>
+              </w:rPr>
+            </w:pPr>
+            <w:r>
+              <w:rPr>
+                <w:lang w:val="en-US"/>
+              </w:rPr>
+              <w:t>1</w:t>
+            </w:r>
+          </w:p>
+        </w:tc>
+        <w:tc>
+          <w:tcPr>
+            <w:tcW w:w="2168" w:type="dxa"/>
+          </w:tcPr>
+          <w:p>
+            <w:pPr>
+              <w:tabs>
+                <w:tab w:val="left" w:pos="960"/>
+              </w:tabs>
+              <w:rPr>
+                <w:lang w:val="en-US"/>
+              </w:rPr>
+            </w:pPr>
+            <w:r>
+              <w:rPr>
+                <w:lang w:val="en-US"/>
+              </w:rPr>
+              <w:t>1</w:t>
+            </w:r>
+          </w:p>
+        </w:tc>
+        <w:tc>
+          <w:tcPr>
+            <w:tcW w:w="2168" w:type="dxa"/>
+          </w:tcPr>
+          <w:p>
+            <w:pPr>
+              <w:tabs>
+                <w:tab w:val="left" w:pos="960"/>
+              </w:tabs>
+              <w:rPr>
+                <w:lang w:val="en-US"/>
+              </w:rPr>
+            </w:pPr>
+            <w:r>
+              <w:rPr>
+                <w:lang w:val="en-US"/>
+              </w:rPr>
+              <w:t>0.9904</w:t>
+            </w:r>
+          </w:p>
+        </w:tc>
+      </w:tr>
+      <w:tr>
+        <w:tc>
+          <w:tcPr>
+            <w:tcW w:w="1566" w:type="dxa"/>
+          </w:tcPr>
+          <w:p>
+            <w:pPr>
+              <w:tabs>
+                <w:tab w:val="left" w:pos="960"/>
+              </w:tabs>
+              <w:rPr>
+                <w:b/>
+                <w:bCs/>
+                <w:lang w:val="en-US"/>
+              </w:rPr>
+            </w:pPr>
+            <w:r>
+              <w:rPr>
+                <w:b/>
+                <w:bCs/>
+                <w:lang w:val="en-US"/>
+              </w:rPr>
+              <w:t>F1</w:t>
+            </w:r>
+          </w:p>
+        </w:tc>
+        <w:tc>
+          <w:tcPr>
+            <w:tcW w:w="1580" w:type="dxa"/>
+          </w:tcPr>
+          <w:p>
+            <w:pPr>
+              <w:tabs>
+                <w:tab w:val="left" w:pos="960"/>
+              </w:tabs>
+              <w:rPr>
+                <w:lang w:val="en-US"/>
+              </w:rPr>
+            </w:pPr>
+            <w:r>
+              <w:rPr>
+                <w:lang w:val="en-US"/>
+              </w:rPr>
+              <w:t>1</w:t>
+            </w:r>
+          </w:p>
+        </w:tc>
+        <w:tc>
+          <w:tcPr>
+            <w:tcW w:w="1580" w:type="dxa"/>
+          </w:tcPr>
+          <w:p>
+            <w:pPr>
+              <w:tabs>
+                <w:tab w:val="left" w:pos="960"/>
+              </w:tabs>
+              <w:rPr>
+                <w:lang w:val="en-US"/>
+              </w:rPr>
+            </w:pPr>
+            <w:r>
+              <w:rPr>
+                <w:lang w:val="en-US"/>
+              </w:rPr>
+              <w:t>1</w:t>
+            </w:r>
+          </w:p>
+        </w:tc>
+        <w:tc>
+          <w:tcPr>
+            <w:tcW w:w="2168" w:type="dxa"/>
+          </w:tcPr>
+          <w:p>
+            <w:pPr>
+              <w:tabs>
+                <w:tab w:val="left" w:pos="960"/>
+              </w:tabs>
+              <w:rPr>
+                <w:lang w:val="en-US"/>
+              </w:rPr>
+            </w:pPr>
+            <w:r>
+              <w:rPr>
+                <w:lang w:val="en-US"/>
+              </w:rPr>
+              <w:t>1</w:t>
+            </w:r>
+          </w:p>
+        </w:tc>
+        <w:tc>
+          <w:tcPr>
+            <w:tcW w:w="2168" w:type="dxa"/>
+          </w:tcPr>
+          <w:p>
+            <w:pPr>
+              <w:tabs>
+                <w:tab w:val="left" w:pos="960"/>
+              </w:tabs>
+              <w:rPr>
+                <w:lang w:val="en-US"/>
+              </w:rPr>
+            </w:pPr>
+            <w:r>
+              <w:rPr>
+                <w:lang w:val="en-US"/>
+              </w:rPr>
+              <w:t>0.9952</w:t>
             </w:r>
           </w:p>
         </w:tc>
@@ -1908,13 +2567,23 @@
         </w:rPr>
         <w:t xml:space="preserve"> for the </w:t>
       </w:r>
+      <w:proofErr w:type="spellStart"/>
       <w:r>
         <w:rPr>
           <w:i/>
           <w:iCs/>
           <w:lang w:val="en-US"/>
         </w:rPr>
-        <w:t>bucketization by authors</w:t>
+        <w:t>bucketization</w:t>
+      </w:r>
+      <w:proofErr w:type="spellEnd"/>
+      <w:r>
+        <w:rPr>
+          <w:i/>
+          <w:iCs/>
+          <w:lang w:val="en-US"/>
+        </w:rPr>
+        <w:t xml:space="preserve"> by authors</w:t>
       </w:r>
       <w:r>
         <w:rPr>
@@ -1951,6 +2620,38 @@
           <w:lang w:val="en-US"/>
         </w:rPr>
         <w:t xml:space="preserve"> low.</w:t>
+      </w:r>
+      <w:r>
+        <w:rPr>
+          <w:lang w:val="en-US"/>
+        </w:rPr>
+        <w:t xml:space="preserve"> </w:t>
+      </w:r>
+      <w:proofErr w:type="gramStart"/>
+      <w:r>
+        <w:rPr>
+          <w:lang w:val="en-US"/>
+        </w:rPr>
+        <w:t>Alternatively</w:t>
+      </w:r>
+      <w:proofErr w:type="gramEnd"/>
+      <w:r>
+        <w:rPr>
+          <w:lang w:val="en-US"/>
+        </w:rPr>
+        <w:t xml:space="preserve"> to improve the recall, the other </w:t>
+      </w:r>
+      <w:r>
+        <w:rPr>
+          <w:lang w:val="en-US"/>
+        </w:rPr>
+        <w:t xml:space="preserve">blocking schemes </w:t>
+      </w:r>
+      <w:r>
+        <w:rPr>
+          <w:lang w:val="en-US"/>
+        </w:rPr>
+        <w:t>could be used.</w:t>
       </w:r>
     </w:p>
     <w:p>
@@ -2038,7 +2739,21 @@
         <w:rPr>
           <w:lang w:val="en-US"/>
         </w:rPr>
-        <w:t xml:space="preserve"> in the report I </w:t>
+        <w:t xml:space="preserve"> in the </w:t>
+      </w:r>
+      <w:proofErr w:type="gramStart"/>
+      <w:r>
+        <w:rPr>
+          <w:lang w:val="en-US"/>
+        </w:rPr>
+        <w:t>report</w:t>
+      </w:r>
+      <w:proofErr w:type="gramEnd"/>
+      <w:r>
+        <w:rPr>
+          <w:lang w:val="en-US"/>
+        </w:rPr>
+        <w:t xml:space="preserve"> I </w:t>
       </w:r>
       <w:r>
         <w:rPr>
@@ -2074,6 +2789,7 @@
         </w:rPr>
         <w:t xml:space="preserve">I first implemented 2 baselines: </w:t>
       </w:r>
+      <w:proofErr w:type="spellStart"/>
       <w:r>
         <w:rPr>
           <w:i/>
@@ -2086,8 +2802,16 @@
         <w:rPr>
           <w:lang w:val="en-US"/>
         </w:rPr>
-        <w:t xml:space="preserve">y and </w:t>
-      </w:r>
+        <w:t>y</w:t>
+      </w:r>
+      <w:proofErr w:type="spellEnd"/>
+      <w:r>
+        <w:rPr>
+          <w:lang w:val="en-US"/>
+        </w:rPr>
+        <w:t xml:space="preserve"> and </w:t>
+      </w:r>
+      <w:proofErr w:type="spellStart"/>
       <w:r>
         <w:rPr>
           <w:i/>
@@ -2096,6 +2820,7 @@
         </w:rPr>
         <w:t>exact_match</w:t>
       </w:r>
+      <w:proofErr w:type="spellEnd"/>
       <w:r>
         <w:rPr>
           <w:i/>
@@ -2122,6 +2847,7 @@
         </w:rPr>
         <w:t xml:space="preserve">observing the matched results by hand I constructed </w:t>
       </w:r>
+      <w:proofErr w:type="spellStart"/>
       <w:r>
         <w:rPr>
           <w:i/>
@@ -2130,6 +2856,7 @@
         </w:rPr>
         <w:t>fancy_similarity</w:t>
       </w:r>
+      <w:proofErr w:type="spellEnd"/>
       <w:r>
         <w:rPr>
           <w:i/>
@@ -2147,6 +2874,26 @@
     </w:p>
     <w:p>
       <w:pPr>
+        <w:tabs>
+          <w:tab w:val="left" w:pos="960"/>
+        </w:tabs>
+        <w:rPr>
+          <w:lang w:val="en-US"/>
+        </w:rPr>
+      </w:pPr>
+    </w:p>
+    <w:p>
+      <w:pPr>
+        <w:tabs>
+          <w:tab w:val="left" w:pos="960"/>
+        </w:tabs>
+        <w:rPr>
+          <w:lang w:val="en-US"/>
+        </w:rPr>
+      </w:pPr>
+    </w:p>
+    <w:p>
+      <w:pPr>
         <w:pStyle w:val="berschrift4"/>
         <w:rPr>
           <w:lang w:val="en-US"/>
@@ -2159,6 +2906,13 @@
         <w:lastRenderedPageBreak/>
         <w:t>Similarity Measures:</w:t>
       </w:r>
+    </w:p>
+    <w:p>
+      <w:pPr>
+        <w:rPr>
+          <w:lang w:val="en-US"/>
+        </w:rPr>
+      </w:pPr>
     </w:p>
     <w:p>
       <w:pPr>
@@ -2211,113 +2965,13 @@
     <w:p>
       <w:pPr>
         <w:pStyle w:val="Listenabsatz"/>
-        <w:numPr>
-          <w:ilvl w:val="0"/>
-          <w:numId w:val="7"/>
-        </w:numPr>
         <w:tabs>
           <w:tab w:val="left" w:pos="960"/>
         </w:tabs>
         <w:rPr>
-          <w:b/>
-          <w:bCs/>
-          <w:lang w:val="en-US"/>
-        </w:rPr>
-      </w:pPr>
-      <w:r>
-        <w:rPr>
-          <w:b/>
-          <w:bCs/>
-          <w:lang w:val="en-US"/>
-        </w:rPr>
-        <w:t xml:space="preserve">Simple </w:t>
-      </w:r>
-      <w:r>
-        <w:rPr>
-          <w:b/>
-          <w:bCs/>
-          <w:lang w:val="en-US"/>
-        </w:rPr>
-        <w:t>S</w:t>
-      </w:r>
-      <w:r>
-        <w:rPr>
-          <w:b/>
-          <w:bCs/>
-          <w:lang w:val="en-US"/>
-        </w:rPr>
-        <w:t>imilarity</w:t>
-      </w:r>
-    </w:p>
-    <w:p>
-      <w:pPr>
-        <w:pStyle w:val="Listenabsatz"/>
-        <w:tabs>
-          <w:tab w:val="left" w:pos="960"/>
-        </w:tabs>
-        <w:rPr>
-          <w:lang w:val="en-US"/>
-        </w:rPr>
-      </w:pPr>
-      <w:r>
-        <w:rPr>
-          <w:lang w:val="en-US"/>
-        </w:rPr>
-        <w:t>This similarity measure calculates the distance between each attribute</w:t>
-      </w:r>
-      <w:r>
-        <w:rPr>
-          <w:lang w:val="en-US"/>
-        </w:rPr>
-        <w:t xml:space="preserve"> from each dataset</w:t>
-      </w:r>
-      <w:r>
-        <w:rPr>
-          <w:lang w:val="en-US"/>
-        </w:rPr>
-        <w:t xml:space="preserve"> and takes an average</w:t>
-      </w:r>
-      <w:r>
-        <w:rPr>
-          <w:lang w:val="en-US"/>
-        </w:rPr>
-        <w:t xml:space="preserve"> which is thresholded to determine a match:</w:t>
-      </w:r>
-    </w:p>
-    <w:p>
-      <w:pPr>
-        <w:pStyle w:val="Listenabsatz"/>
-        <w:tabs>
-          <w:tab w:val="left" w:pos="960"/>
-        </w:tabs>
-        <w:rPr>
-          <w:lang w:val="en-US"/>
-        </w:rPr>
-      </w:pPr>
-      <w:r>
-        <w:rPr>
-          <w:lang w:val="en-US"/>
-        </w:rPr>
-        <w:t>It u</w:t>
-      </w:r>
-      <w:r>
-        <w:rPr>
-          <w:lang w:val="en-US"/>
-        </w:rPr>
-        <w:t xml:space="preserve">ses levenstein distance for string attributes, and </w:t>
-      </w:r>
-      <w:r>
-        <w:rPr>
-          <w:lang w:val="en-US"/>
-        </w:rPr>
-        <w:t>checks wether years in both rows are the same</w:t>
-      </w:r>
-      <w:r>
-        <w:rPr>
-          <w:lang w:val="en-US"/>
-        </w:rPr>
-        <w:t xml:space="preserve"> (which is represented by similarity 1, else 0).</w:t>
-      </w:r>
+          <w:lang w:val="en-US"/>
+        </w:rPr>
+      </w:pPr>
     </w:p>
     <w:p>
       <w:pPr>
@@ -2332,7 +2986,6 @@
         <w:rPr>
           <w:b/>
           <w:bCs/>
-          <w:highlight w:val="yellow"/>
           <w:lang w:val="en-US"/>
         </w:rPr>
       </w:pPr>
@@ -2340,11 +2993,149 @@
         <w:rPr>
           <w:b/>
           <w:bCs/>
-          <w:highlight w:val="yellow"/>
-          <w:lang w:val="en-US"/>
-        </w:rPr>
-        <w:t>Fancy Similarity</w:t>
-      </w:r>
+          <w:lang w:val="en-US"/>
+        </w:rPr>
+        <w:t xml:space="preserve">Simple </w:t>
+      </w:r>
+      <w:r>
+        <w:rPr>
+          <w:b/>
+          <w:bCs/>
+          <w:lang w:val="en-US"/>
+        </w:rPr>
+        <w:t>S</w:t>
+      </w:r>
+      <w:r>
+        <w:rPr>
+          <w:b/>
+          <w:bCs/>
+          <w:lang w:val="en-US"/>
+        </w:rPr>
+        <w:t>imilarity</w:t>
+      </w:r>
+    </w:p>
+    <w:p>
+      <w:pPr>
+        <w:pStyle w:val="Listenabsatz"/>
+        <w:tabs>
+          <w:tab w:val="left" w:pos="960"/>
+        </w:tabs>
+        <w:rPr>
+          <w:lang w:val="en-US"/>
+        </w:rPr>
+      </w:pPr>
+      <w:r>
+        <w:rPr>
+          <w:lang w:val="en-US"/>
+        </w:rPr>
+        <w:t>This similarity measure calculates the distance between each attribute</w:t>
+      </w:r>
+      <w:r>
+        <w:rPr>
+          <w:lang w:val="en-US"/>
+        </w:rPr>
+        <w:t xml:space="preserve"> from each dataset</w:t>
+      </w:r>
+      <w:r>
+        <w:rPr>
+          <w:lang w:val="en-US"/>
+        </w:rPr>
+        <w:t xml:space="preserve"> and takes an average</w:t>
+      </w:r>
+      <w:r>
+        <w:rPr>
+          <w:lang w:val="en-US"/>
+        </w:rPr>
+        <w:t xml:space="preserve"> which is </w:t>
+      </w:r>
+      <w:proofErr w:type="spellStart"/>
+      <w:r>
+        <w:rPr>
+          <w:lang w:val="en-US"/>
+        </w:rPr>
+        <w:t>thresholded</w:t>
+      </w:r>
+      <w:proofErr w:type="spellEnd"/>
+      <w:r>
+        <w:rPr>
+          <w:lang w:val="en-US"/>
+        </w:rPr>
+        <w:t xml:space="preserve"> to determine a match:</w:t>
+      </w:r>
+    </w:p>
+    <w:p>
+      <w:pPr>
+        <w:pStyle w:val="Listenabsatz"/>
+        <w:tabs>
+          <w:tab w:val="left" w:pos="960"/>
+        </w:tabs>
+        <w:rPr>
+          <w:lang w:val="en-US"/>
+        </w:rPr>
+      </w:pPr>
+      <w:r>
+        <w:rPr>
+          <w:lang w:val="en-US"/>
+        </w:rPr>
+        <w:t>It u</w:t>
+      </w:r>
+      <w:r>
+        <w:rPr>
+          <w:lang w:val="en-US"/>
+        </w:rPr>
+        <w:t xml:space="preserve">ses </w:t>
+      </w:r>
+      <w:proofErr w:type="spellStart"/>
+      <w:r>
+        <w:rPr>
+          <w:lang w:val="en-US"/>
+        </w:rPr>
+        <w:t>levenstein</w:t>
+      </w:r>
+      <w:proofErr w:type="spellEnd"/>
+      <w:r>
+        <w:rPr>
+          <w:lang w:val="en-US"/>
+        </w:rPr>
+        <w:t xml:space="preserve"> distance for string attributes, and </w:t>
+      </w:r>
+      <w:r>
+        <w:rPr>
+          <w:lang w:val="en-US"/>
+        </w:rPr>
+        <w:t xml:space="preserve">checks </w:t>
+      </w:r>
+      <w:proofErr w:type="spellStart"/>
+      <w:r>
+        <w:rPr>
+          <w:lang w:val="en-US"/>
+        </w:rPr>
+        <w:t>wether</w:t>
+      </w:r>
+      <w:proofErr w:type="spellEnd"/>
+      <w:r>
+        <w:rPr>
+          <w:lang w:val="en-US"/>
+        </w:rPr>
+        <w:t xml:space="preserve"> years in both rows are the same</w:t>
+      </w:r>
+      <w:r>
+        <w:rPr>
+          <w:lang w:val="en-US"/>
+        </w:rPr>
+        <w:t xml:space="preserve"> (which is represented by similarity 1, else 0).</w:t>
+      </w:r>
+    </w:p>
+    <w:p>
+      <w:pPr>
+        <w:pStyle w:val="Listenabsatz"/>
+        <w:tabs>
+          <w:tab w:val="left" w:pos="960"/>
+        </w:tabs>
+        <w:rPr>
+          <w:lang w:val="en-US"/>
+        </w:rPr>
+      </w:pPr>
     </w:p>
     <w:p>
       <w:pPr>
@@ -2357,6 +3148,33 @@
           <w:tab w:val="left" w:pos="960"/>
         </w:tabs>
         <w:rPr>
+          <w:b/>
+          <w:bCs/>
+          <w:highlight w:val="yellow"/>
+          <w:lang w:val="en-US"/>
+        </w:rPr>
+      </w:pPr>
+      <w:r>
+        <w:rPr>
+          <w:b/>
+          <w:bCs/>
+          <w:highlight w:val="yellow"/>
+          <w:lang w:val="en-US"/>
+        </w:rPr>
+        <w:t>Fancy Similarity</w:t>
+      </w:r>
+    </w:p>
+    <w:p>
+      <w:pPr>
+        <w:pStyle w:val="Listenabsatz"/>
+        <w:numPr>
+          <w:ilvl w:val="0"/>
+          <w:numId w:val="7"/>
+        </w:numPr>
+        <w:tabs>
+          <w:tab w:val="left" w:pos="960"/>
+        </w:tabs>
+        <w:rPr>
           <w:lang w:val="en-US"/>
         </w:rPr>
       </w:pPr>
@@ -2370,7 +3188,21 @@
         <w:rPr>
           <w:lang w:val="en-US"/>
         </w:rPr>
-        <w:t>is not thresholded and was constructed</w:t>
+        <w:t xml:space="preserve">is not </w:t>
+      </w:r>
+      <w:proofErr w:type="spellStart"/>
+      <w:r>
+        <w:rPr>
+          <w:lang w:val="en-US"/>
+        </w:rPr>
+        <w:t>thresholded</w:t>
+      </w:r>
+      <w:proofErr w:type="spellEnd"/>
+      <w:r>
+        <w:rPr>
+          <w:lang w:val="en-US"/>
+        </w:rPr>
+        <w:t xml:space="preserve"> and was constructed</w:t>
       </w:r>
       <w:r>
         <w:rPr>
@@ -2393,8 +3225,16 @@
         <w:rPr>
           <w:lang w:val="en-US"/>
         </w:rPr>
-        <w:t>Year has to be the same</w:t>
-      </w:r>
+        <w:t xml:space="preserve">Year has to be the </w:t>
+      </w:r>
+      <w:proofErr w:type="gramStart"/>
+      <w:r>
+        <w:rPr>
+          <w:lang w:val="en-US"/>
+        </w:rPr>
+        <w:t>same</w:t>
+      </w:r>
+      <w:proofErr w:type="gramEnd"/>
     </w:p>
     <w:p>
       <w:pPr>
@@ -2412,6 +3252,7 @@
         </w:rPr>
         <w:t xml:space="preserve">Authors </w:t>
       </w:r>
+      <w:proofErr w:type="spellStart"/>
       <w:r>
         <w:rPr>
           <w:lang w:val="en-US"/>
@@ -2422,8 +3263,23 @@
         <w:rPr>
           <w:lang w:val="en-US"/>
         </w:rPr>
-        <w:t>evenstein distance has to be above 0.9</w:t>
-      </w:r>
+        <w:t>evenstein</w:t>
+      </w:r>
+      <w:proofErr w:type="spellEnd"/>
+      <w:r>
+        <w:rPr>
+          <w:lang w:val="en-US"/>
+        </w:rPr>
+        <w:t xml:space="preserve"> distance has to be above </w:t>
+      </w:r>
+      <w:proofErr w:type="gramStart"/>
+      <w:r>
+        <w:rPr>
+          <w:lang w:val="en-US"/>
+        </w:rPr>
+        <w:t>0.9</w:t>
+      </w:r>
+      <w:proofErr w:type="gramEnd"/>
     </w:p>
     <w:p>
       <w:pPr>
@@ -2439,8 +3295,30 @@
         <w:rPr>
           <w:lang w:val="en-US"/>
         </w:rPr>
-        <w:t>Title levenstein distance has to be above 0.9</w:t>
-      </w:r>
+        <w:t xml:space="preserve">Title </w:t>
+      </w:r>
+      <w:proofErr w:type="spellStart"/>
+      <w:r>
+        <w:rPr>
+          <w:lang w:val="en-US"/>
+        </w:rPr>
+        <w:t>levenstein</w:t>
+      </w:r>
+      <w:proofErr w:type="spellEnd"/>
+      <w:r>
+        <w:rPr>
+          <w:lang w:val="en-US"/>
+        </w:rPr>
+        <w:t xml:space="preserve"> distance has to be above </w:t>
+      </w:r>
+      <w:proofErr w:type="gramStart"/>
+      <w:r>
+        <w:rPr>
+          <w:lang w:val="en-US"/>
+        </w:rPr>
+        <w:t>0.9</w:t>
+      </w:r>
+      <w:proofErr w:type="gramEnd"/>
     </w:p>
     <w:p>
       <w:pPr>
@@ -2458,12 +3336,53 @@
         </w:rPr>
         <w:t xml:space="preserve">Venue </w:t>
       </w:r>
-      <w:r>
-        <w:rPr>
-          <w:lang w:val="en-US"/>
-        </w:rPr>
-        <w:t>have to both contain substring sigmod or vldb</w:t>
-      </w:r>
+      <w:proofErr w:type="gramStart"/>
+      <w:r>
+        <w:rPr>
+          <w:lang w:val="en-US"/>
+        </w:rPr>
+        <w:t>have</w:t>
+      </w:r>
+      <w:proofErr w:type="gramEnd"/>
+      <w:r>
+        <w:rPr>
+          <w:lang w:val="en-US"/>
+        </w:rPr>
+        <w:t xml:space="preserve"> to both contain substring </w:t>
+      </w:r>
+      <w:proofErr w:type="spellStart"/>
+      <w:r>
+        <w:rPr>
+          <w:lang w:val="en-US"/>
+        </w:rPr>
+        <w:t>sigmod</w:t>
+      </w:r>
+      <w:proofErr w:type="spellEnd"/>
+      <w:r>
+        <w:rPr>
+          <w:lang w:val="en-US"/>
+        </w:rPr>
+        <w:t xml:space="preserve"> or </w:t>
+      </w:r>
+      <w:proofErr w:type="spellStart"/>
+      <w:r>
+        <w:rPr>
+          <w:lang w:val="en-US"/>
+        </w:rPr>
+        <w:t>vldb</w:t>
+      </w:r>
+      <w:proofErr w:type="spellEnd"/>
+    </w:p>
+    <w:p>
+      <w:pPr>
+        <w:pStyle w:val="Listenabsatz"/>
+        <w:tabs>
+          <w:tab w:val="left" w:pos="960"/>
+        </w:tabs>
+        <w:rPr>
+          <w:lang w:val="en-US"/>
+        </w:rPr>
+      </w:pPr>
     </w:p>
     <w:tbl>
       <w:tblPr>
@@ -2582,18 +3501,46 @@
                 <w:tab w:val="left" w:pos="960"/>
               </w:tabs>
               <w:rPr>
+                <w:lang w:val="en-US"/>
+              </w:rPr>
+            </w:pPr>
+            <w:r>
+              <w:rPr>
                 <w:b/>
                 <w:bCs/>
                 <w:lang w:val="en-US"/>
               </w:rPr>
-            </w:pPr>
+              <w:t>Speed</w:t>
+            </w:r>
             <w:r>
               <w:rPr>
                 <w:b/>
                 <w:bCs/>
                 <w:lang w:val="en-US"/>
               </w:rPr>
-              <w:t>Speed</w:t>
+              <w:t xml:space="preserve"> </w:t>
+            </w:r>
+            <w:r>
+              <w:rPr>
+                <w:lang w:val="en-US"/>
+              </w:rPr>
+              <w:t>(</w:t>
+            </w:r>
+            <w:proofErr w:type="spellStart"/>
+            <w:proofErr w:type="gramStart"/>
+            <w:r>
+              <w:rPr>
+                <w:lang w:val="en-US"/>
+              </w:rPr>
+              <w:t>minutes:seconds</w:t>
+            </w:r>
+            <w:proofErr w:type="spellEnd"/>
+            <w:proofErr w:type="gramEnd"/>
+            <w:r>
+              <w:rPr>
+                <w:lang w:val="en-US"/>
+              </w:rPr>
+              <w:t>)</w:t>
             </w:r>
           </w:p>
         </w:tc>
@@ -2620,7 +3567,7 @@
               <w:rPr>
                 <w:lang w:val="en-US"/>
               </w:rPr>
-              <w:t>10</w:t>
+              <w:t>07</w:t>
             </w:r>
           </w:p>
         </w:tc>
@@ -2647,7 +3594,7 @@
               <w:rPr>
                 <w:lang w:val="en-US"/>
               </w:rPr>
-              <w:t>10</w:t>
+              <w:t>09</w:t>
             </w:r>
           </w:p>
         </w:tc>
@@ -2912,7 +3859,7 @@
               <w:rPr>
                 <w:lang w:val="en-US"/>
               </w:rPr>
-              <w:t>1461</w:t>
+              <w:t>1446</w:t>
             </w:r>
           </w:p>
         </w:tc>
@@ -2920,6 +3867,20 @@
     </w:tbl>
     <w:p>
       <w:pPr>
+        <w:pStyle w:val="berschrift4"/>
+        <w:rPr>
+          <w:lang w:val="en-US"/>
+        </w:rPr>
+      </w:pPr>
+      <w:r>
+        <w:rPr>
+          <w:lang w:val="en-US"/>
+        </w:rPr>
+        <w:t>Evaluation</w:t>
+      </w:r>
+    </w:p>
+    <w:p>
+      <w:pPr>
         <w:tabs>
           <w:tab w:val="left" w:pos="960"/>
         </w:tabs>
@@ -2927,19 +3888,49 @@
           <w:lang w:val="en-US"/>
         </w:rPr>
       </w:pPr>
-    </w:p>
-    <w:p>
-      <w:pPr>
-        <w:pStyle w:val="berschrift3"/>
-        <w:rPr>
-          <w:lang w:val="en-US"/>
-        </w:rPr>
-      </w:pPr>
-      <w:r>
-        <w:rPr>
-          <w:lang w:val="en-US"/>
-        </w:rPr>
-        <w:t>Clustering</w:t>
+      <w:r>
+        <w:rPr>
+          <w:lang w:val="en-US"/>
+        </w:rPr>
+        <w:t xml:space="preserve">Since there is no clear goal defined for this project, I decided to choose for the </w:t>
+      </w:r>
+      <w:proofErr w:type="spellStart"/>
+      <w:r>
+        <w:rPr>
+          <w:i/>
+          <w:iCs/>
+          <w:lang w:val="en-US"/>
+        </w:rPr>
+        <w:t>bucketization</w:t>
+      </w:r>
+      <w:proofErr w:type="spellEnd"/>
+      <w:r>
+        <w:rPr>
+          <w:i/>
+          <w:iCs/>
+          <w:lang w:val="en-US"/>
+        </w:rPr>
+        <w:t xml:space="preserve"> by authors</w:t>
+      </w:r>
+      <w:r>
+        <w:rPr>
+          <w:lang w:val="en-US"/>
+        </w:rPr>
+        <w:t xml:space="preserve">, since it provides extremely fast runtime while keeping error rates reasonably low. </w:t>
+      </w:r>
+      <w:proofErr w:type="gramStart"/>
+      <w:r>
+        <w:rPr>
+          <w:lang w:val="en-US"/>
+        </w:rPr>
+        <w:t>Alternatively</w:t>
+      </w:r>
+      <w:proofErr w:type="gramEnd"/>
+      <w:r>
+        <w:rPr>
+          <w:lang w:val="en-US"/>
+        </w:rPr>
+        <w:t xml:space="preserve"> to improve the recall, the other blocking schemes could be used.</w:t>
       </w:r>
     </w:p>
     <w:p>
@@ -2951,6 +3942,30 @@
           <w:lang w:val="en-US"/>
         </w:rPr>
       </w:pPr>
+    </w:p>
+    <w:p>
+      <w:pPr>
+        <w:pStyle w:val="berschrift3"/>
+        <w:rPr>
+          <w:lang w:val="en-US"/>
+        </w:rPr>
+      </w:pPr>
+      <w:r>
+        <w:rPr>
+          <w:lang w:val="en-US"/>
+        </w:rPr>
+        <w:t>Clustering</w:t>
+      </w:r>
+    </w:p>
+    <w:p>
+      <w:pPr>
+        <w:tabs>
+          <w:tab w:val="left" w:pos="960"/>
+        </w:tabs>
+        <w:rPr>
+          <w:lang w:val="en-US"/>
+        </w:rPr>
+      </w:pPr>
       <w:r>
         <w:rPr>
           <w:lang w:val="en-US"/>
@@ -2997,7 +4012,21 @@
         <w:rPr>
           <w:lang w:val="en-US"/>
         </w:rPr>
-        <w:t xml:space="preserve">I chose not to use a adjacency matrix due to the quadratic size, and went for edge lists as a storage for the </w:t>
+        <w:t xml:space="preserve">I chose not to use </w:t>
+      </w:r>
+      <w:proofErr w:type="gramStart"/>
+      <w:r>
+        <w:rPr>
+          <w:lang w:val="en-US"/>
+        </w:rPr>
+        <w:t>a</w:t>
+      </w:r>
+      <w:proofErr w:type="gramEnd"/>
+      <w:r>
+        <w:rPr>
+          <w:lang w:val="en-US"/>
+        </w:rPr>
+        <w:t xml:space="preserve"> adjacency matrix due to the quadratic size, and went for edge lists as a storage for the </w:t>
       </w:r>
       <w:r>
         <w:rPr>
@@ -3064,8 +4093,16 @@
         <w:rPr>
           <w:lang w:val="en-US"/>
         </w:rPr>
-        <w:t>I chose to use PySpark</w:t>
-      </w:r>
+        <w:t xml:space="preserve">I chose to use </w:t>
+      </w:r>
+      <w:proofErr w:type="spellStart"/>
+      <w:r>
+        <w:rPr>
+          <w:lang w:val="en-US"/>
+        </w:rPr>
+        <w:t>PySpark</w:t>
+      </w:r>
+      <w:proofErr w:type="spellEnd"/>
       <w:r>
         <w:rPr>
           <w:lang w:val="en-US"/>
@@ -3099,11 +4136,19 @@
           <w:lang w:val="en-US"/>
         </w:rPr>
       </w:pPr>
-      <w:r>
-        <w:rPr>
-          <w:lang w:val="en-US"/>
-        </w:rPr>
-        <w:t>Similar to the pandas blocking implementation I create a new column named</w:t>
+      <w:proofErr w:type="gramStart"/>
+      <w:r>
+        <w:rPr>
+          <w:lang w:val="en-US"/>
+        </w:rPr>
+        <w:t>Similar to</w:t>
+      </w:r>
+      <w:proofErr w:type="gramEnd"/>
+      <w:r>
+        <w:rPr>
+          <w:lang w:val="en-US"/>
+        </w:rPr>
+        <w:t xml:space="preserve"> the pandas blocking implementation I create a new column named</w:t>
       </w:r>
       <w:r>
         <w:rPr>
@@ -3133,152 +4178,58 @@
           <w:iCs/>
           <w:lang w:val="en-US"/>
         </w:rPr>
-        <w:t>‘Bucketization by authors’</w:t>
-      </w:r>
-      <w:r>
-        <w:rPr>
-          <w:lang w:val="en-US"/>
-        </w:rPr>
-        <w:t xml:space="preserve"> scheme.</w:t>
-      </w:r>
-    </w:p>
-    <w:p>
-      <w:pPr>
-        <w:pStyle w:val="berschrift3"/>
-        <w:rPr>
-          <w:lang w:val="en-US"/>
-        </w:rPr>
-      </w:pPr>
-      <w:r>
-        <w:rPr>
-          <w:lang w:val="en-US"/>
-        </w:rPr>
-        <w:t>Matching</w:t>
-      </w:r>
-    </w:p>
-    <w:p>
-      <w:pPr>
-        <w:rPr>
-          <w:lang w:val="en-US"/>
-        </w:rPr>
-      </w:pPr>
-      <w:r>
-        <w:rPr>
-          <w:lang w:val="en-US"/>
-        </w:rPr>
-        <w:t xml:space="preserve">For matching I do a join and implement the </w:t>
-      </w:r>
+        <w:t>‘</w:t>
+      </w:r>
+      <w:proofErr w:type="spellStart"/>
       <w:r>
         <w:rPr>
           <w:i/>
           <w:iCs/>
           <w:lang w:val="en-US"/>
         </w:rPr>
-        <w:t>‘Fancy Similarity’</w:t>
-      </w:r>
+        <w:t>Bucketization</w:t>
+      </w:r>
+      <w:proofErr w:type="spellEnd"/>
       <w:r>
         <w:rPr>
           <w:i/>
           <w:iCs/>
           <w:lang w:val="en-US"/>
         </w:rPr>
-        <w:t xml:space="preserve"> </w:t>
-      </w:r>
-      <w:r>
-        <w:rPr>
-          <w:lang w:val="en-US"/>
-        </w:rPr>
-        <w:t>scheme</w:t>
-      </w:r>
-      <w:r>
-        <w:rPr>
-          <w:lang w:val="en-US"/>
-        </w:rPr>
-        <w:t xml:space="preserve"> by </w:t>
-      </w:r>
-      <w:r>
-        <w:rPr>
-          <w:lang w:val="en-US"/>
-        </w:rPr>
-        <w:t>performing a</w:t>
-      </w:r>
-      <w:r>
-        <w:rPr>
-          <w:lang w:val="en-US"/>
-        </w:rPr>
-        <w:t xml:space="preserve"> join</w:t>
-      </w:r>
-      <w:r>
-        <w:rPr>
-          <w:lang w:val="en-US"/>
-        </w:rPr>
-        <w:t xml:space="preserve"> by</w:t>
-      </w:r>
-      <w:r>
-        <w:rPr>
-          <w:lang w:val="en-US"/>
-        </w:rPr>
-        <w:t xml:space="preserve"> expressio</w:t>
-      </w:r>
-      <w:r>
-        <w:rPr>
-          <w:lang w:val="en-US"/>
-        </w:rPr>
-        <w:t>n</w:t>
-      </w:r>
-      <w:r>
-        <w:rPr>
-          <w:lang w:val="en-US"/>
-        </w:rPr>
-        <w:t>.</w:t>
-      </w:r>
-      <w:r>
-        <w:rPr>
-          <w:lang w:val="en-US"/>
-        </w:rPr>
-        <w:t xml:space="preserve"> </w:t>
-      </w:r>
-      <w:r>
-        <w:rPr>
-          <w:lang w:val="en-US"/>
-        </w:rPr>
-        <w:t>Additionally,</w:t>
-      </w:r>
-      <w:r>
-        <w:rPr>
-          <w:lang w:val="en-US"/>
-        </w:rPr>
-        <w:t xml:space="preserve"> to the</w:t>
-      </w:r>
-      <w:r>
-        <w:rPr>
-          <w:lang w:val="en-US"/>
-        </w:rPr>
-        <w:t xml:space="preserve"> expression of the similarity in</w:t>
-      </w:r>
-      <w:r>
-        <w:rPr>
-          <w:lang w:val="en-US"/>
-        </w:rPr>
-        <w:t xml:space="preserve"> </w:t>
-      </w:r>
-      <w:r>
-        <w:rPr>
-          <w:lang w:val="en-US"/>
-        </w:rPr>
-        <w:t xml:space="preserve">a </w:t>
-      </w:r>
-      <w:r>
-        <w:rPr>
-          <w:lang w:val="en-US"/>
-        </w:rPr>
-        <w:t>string</w:t>
-      </w:r>
-      <w:r>
-        <w:rPr>
-          <w:lang w:val="en-US"/>
-        </w:rPr>
-        <w:t xml:space="preserve">, I add a condition that both </w:t>
+        <w:t xml:space="preserve"> by authors’</w:t>
+      </w:r>
+      <w:r>
+        <w:rPr>
+          <w:lang w:val="en-US"/>
+        </w:rPr>
+        <w:t xml:space="preserve"> scheme.</w:t>
+      </w:r>
+    </w:p>
+    <w:p>
+      <w:pPr>
+        <w:pStyle w:val="berschrift3"/>
+        <w:rPr>
+          <w:lang w:val="en-US"/>
+        </w:rPr>
+      </w:pPr>
+      <w:r>
+        <w:rPr>
+          <w:lang w:val="en-US"/>
+        </w:rPr>
+        <w:t>Matching</w:t>
+      </w:r>
+    </w:p>
+    <w:p>
+      <w:pPr>
+        <w:rPr>
+          <w:lang w:val="en-US"/>
+        </w:rPr>
+      </w:pPr>
+      <w:r>
+        <w:rPr>
+          <w:lang w:val="en-US"/>
+        </w:rPr>
+        <w:t xml:space="preserve">For matching I do a join and implement the </w:t>
       </w:r>
       <w:r>
         <w:rPr>
@@ -3286,20 +4237,155 @@
           <w:iCs/>
           <w:lang w:val="en-US"/>
         </w:rPr>
+        <w:t>‘Fancy Similarity’</w:t>
+      </w:r>
+      <w:r>
+        <w:rPr>
+          <w:i/>
+          <w:iCs/>
+          <w:lang w:val="en-US"/>
+        </w:rPr>
+        <w:t xml:space="preserve"> </w:t>
+      </w:r>
+      <w:r>
+        <w:rPr>
+          <w:lang w:val="en-US"/>
+        </w:rPr>
+        <w:t>scheme</w:t>
+      </w:r>
+      <w:r>
+        <w:rPr>
+          <w:lang w:val="en-US"/>
+        </w:rPr>
+        <w:t xml:space="preserve"> by </w:t>
+      </w:r>
+      <w:r>
+        <w:rPr>
+          <w:lang w:val="en-US"/>
+        </w:rPr>
+        <w:t>performing a</w:t>
+      </w:r>
+      <w:r>
+        <w:rPr>
+          <w:lang w:val="en-US"/>
+        </w:rPr>
+        <w:t xml:space="preserve"> join</w:t>
+      </w:r>
+      <w:r>
+        <w:rPr>
+          <w:lang w:val="en-US"/>
+        </w:rPr>
+        <w:t xml:space="preserve"> by</w:t>
+      </w:r>
+      <w:r>
+        <w:rPr>
+          <w:lang w:val="en-US"/>
+        </w:rPr>
+        <w:t xml:space="preserve"> expressio</w:t>
+      </w:r>
+      <w:r>
+        <w:rPr>
+          <w:lang w:val="en-US"/>
+        </w:rPr>
+        <w:t>n</w:t>
+      </w:r>
+      <w:r>
+        <w:rPr>
+          <w:lang w:val="en-US"/>
+        </w:rPr>
+        <w:t>.</w:t>
+      </w:r>
+      <w:r>
+        <w:rPr>
+          <w:lang w:val="en-US"/>
+        </w:rPr>
+        <w:t xml:space="preserve"> </w:t>
+      </w:r>
+      <w:r>
+        <w:rPr>
+          <w:lang w:val="en-US"/>
+        </w:rPr>
+        <w:t>Additionally,</w:t>
+      </w:r>
+      <w:r>
+        <w:rPr>
+          <w:lang w:val="en-US"/>
+        </w:rPr>
+        <w:t xml:space="preserve"> to the</w:t>
+      </w:r>
+      <w:r>
+        <w:rPr>
+          <w:lang w:val="en-US"/>
+        </w:rPr>
+        <w:t xml:space="preserve"> expression of the similarity in</w:t>
+      </w:r>
+      <w:r>
+        <w:rPr>
+          <w:lang w:val="en-US"/>
+        </w:rPr>
+        <w:t xml:space="preserve"> </w:t>
+      </w:r>
+      <w:r>
+        <w:rPr>
+          <w:lang w:val="en-US"/>
+        </w:rPr>
+        <w:t xml:space="preserve">a </w:t>
+      </w:r>
+      <w:r>
+        <w:rPr>
+          <w:lang w:val="en-US"/>
+        </w:rPr>
+        <w:t>string</w:t>
+      </w:r>
+      <w:r>
+        <w:rPr>
+          <w:lang w:val="en-US"/>
+        </w:rPr>
+        <w:t xml:space="preserve">, I add a condition that both </w:t>
+      </w:r>
+      <w:r>
+        <w:rPr>
+          <w:i/>
+          <w:iCs/>
+          <w:lang w:val="en-US"/>
+        </w:rPr>
+        <w:lastRenderedPageBreak/>
         <w:t>‘bucket’</w:t>
       </w:r>
       <w:r>
         <w:rPr>
           <w:lang w:val="en-US"/>
         </w:rPr>
-        <w:t xml:space="preserve"> columns have to match.</w:t>
-      </w:r>
-      <w:r>
-        <w:rPr>
-          <w:lang w:val="en-US"/>
-        </w:rPr>
-        <w:t xml:space="preserve"> To implement the blocking scheme</w:t>
-      </w:r>
+        <w:t xml:space="preserve"> columns </w:t>
+      </w:r>
+      <w:proofErr w:type="gramStart"/>
+      <w:r>
+        <w:rPr>
+          <w:lang w:val="en-US"/>
+        </w:rPr>
+        <w:t>have to</w:t>
+      </w:r>
+      <w:proofErr w:type="gramEnd"/>
+      <w:r>
+        <w:rPr>
+          <w:lang w:val="en-US"/>
+        </w:rPr>
+        <w:t xml:space="preserve"> match.</w:t>
+      </w:r>
+      <w:r>
+        <w:rPr>
+          <w:lang w:val="en-US"/>
+        </w:rPr>
+        <w:t xml:space="preserve"> To implement the blocking </w:t>
+      </w:r>
+      <w:proofErr w:type="gramStart"/>
+      <w:r>
+        <w:rPr>
+          <w:lang w:val="en-US"/>
+        </w:rPr>
+        <w:t>scheme</w:t>
+      </w:r>
+      <w:proofErr w:type="gramEnd"/>
       <w:r>
         <w:rPr>
           <w:lang w:val="en-US"/>
@@ -3394,7 +4480,21 @@
         <w:rPr>
           <w:lang w:val="en-US"/>
         </w:rPr>
-        <w:t xml:space="preserve"> filters both dataframes for </w:t>
+        <w:t xml:space="preserve"> filters both </w:t>
+      </w:r>
+      <w:proofErr w:type="spellStart"/>
+      <w:r>
+        <w:rPr>
+          <w:lang w:val="en-US"/>
+        </w:rPr>
+        <w:t>dataframes</w:t>
+      </w:r>
+      <w:proofErr w:type="spellEnd"/>
+      <w:r>
+        <w:rPr>
+          <w:lang w:val="en-US"/>
+        </w:rPr>
+        <w:t xml:space="preserve"> for </w:t>
       </w:r>
       <w:r>
         <w:rPr>
@@ -3406,13 +4506,53 @@
         <w:rPr>
           <w:lang w:val="en-US"/>
         </w:rPr>
-        <w:t xml:space="preserve"> before performing the join and unioning each individual result. </w:t>
-      </w:r>
-      <w:r>
-        <w:rPr>
-          <w:lang w:val="en-US"/>
-        </w:rPr>
-        <w:t>The code is not handed in, but i</w:t>
+        <w:t xml:space="preserve"> before performing the join and </w:t>
+      </w:r>
+      <w:proofErr w:type="spellStart"/>
+      <w:r>
+        <w:rPr>
+          <w:lang w:val="en-US"/>
+        </w:rPr>
+        <w:t>unioning</w:t>
+      </w:r>
+      <w:proofErr w:type="spellEnd"/>
+      <w:r>
+        <w:rPr>
+          <w:lang w:val="en-US"/>
+        </w:rPr>
+        <w:t xml:space="preserve"> each individual result. </w:t>
+      </w:r>
+      <w:r>
+        <w:rPr>
+          <w:lang w:val="en-US"/>
+        </w:rPr>
+        <w:t>I did not hand in the code for this method</w:t>
+      </w:r>
+      <w:r>
+        <w:rPr>
+          <w:lang w:val="en-US"/>
+        </w:rPr>
+        <w:t xml:space="preserve">, but </w:t>
+      </w:r>
+      <w:proofErr w:type="spellStart"/>
+      <w:r>
+        <w:rPr>
+          <w:lang w:val="en-US"/>
+        </w:rPr>
+        <w:t>nethertheless</w:t>
+      </w:r>
+      <w:proofErr w:type="spellEnd"/>
+      <w:r>
+        <w:rPr>
+          <w:lang w:val="en-US"/>
+        </w:rPr>
+        <w:t xml:space="preserve">, </w:t>
+      </w:r>
+      <w:r>
+        <w:rPr>
+          <w:lang w:val="en-US"/>
+        </w:rPr>
+        <w:t>i</w:t>
       </w:r>
       <w:r>
         <w:rPr>
@@ -3487,6 +4627,12 @@
         <w:rPr>
           <w:lang w:val="en-US"/>
         </w:rPr>
+        <w:t xml:space="preserve"> (&lt;1 second)</w:t>
+      </w:r>
+      <w:r>
+        <w:rPr>
+          <w:lang w:val="en-US"/>
+        </w:rPr>
         <w:t xml:space="preserve"> and even with </w:t>
       </w:r>
       <w:r>
@@ -3510,10 +4656,229 @@
     </w:p>
     <w:p>
       <w:pPr>
-        <w:rPr>
-          <w:lang w:val="en-US"/>
-        </w:rPr>
-      </w:pPr>
+        <w:pStyle w:val="berschrift3"/>
+        <w:rPr>
+          <w:lang w:val="en-US"/>
+        </w:rPr>
+      </w:pPr>
+      <w:r>
+        <w:rPr>
+          <w:lang w:val="en-US"/>
+        </w:rPr>
+        <w:t>Replication Experiment</w:t>
+      </w:r>
+    </w:p>
+    <w:p>
+      <w:pPr>
+        <w:rPr>
+          <w:lang w:val="en-US"/>
+        </w:rPr>
+      </w:pPr>
+      <w:r>
+        <w:rPr>
+          <w:lang w:val="en-US"/>
+        </w:rPr>
+        <w:t xml:space="preserve">For replicating the dataset, a function that </w:t>
+      </w:r>
+      <w:r>
+        <w:rPr>
+          <w:lang w:val="en-US"/>
+        </w:rPr>
+        <w:t>randomly changes each attribute according</w:t>
+      </w:r>
+      <w:r>
+        <w:rPr>
+          <w:lang w:val="en-US"/>
+        </w:rPr>
+        <w:t xml:space="preserve"> to the following scheme</w:t>
+      </w:r>
+      <w:r>
+        <w:rPr>
+          <w:lang w:val="en-US"/>
+        </w:rPr>
+        <w:t xml:space="preserve"> is used</w:t>
+      </w:r>
+      <w:r>
+        <w:rPr>
+          <w:lang w:val="en-US"/>
+        </w:rPr>
+        <w:t>:</w:t>
+      </w:r>
+    </w:p>
+    <w:p>
+      <w:pPr>
+        <w:pStyle w:val="Listenabsatz"/>
+        <w:numPr>
+          <w:ilvl w:val="0"/>
+          <w:numId w:val="9"/>
+        </w:numPr>
+        <w:rPr>
+          <w:lang w:val="en-US"/>
+        </w:rPr>
+      </w:pPr>
+      <w:r>
+        <w:rPr>
+          <w:lang w:val="en-US"/>
+        </w:rPr>
+        <w:t>For Title, Authors, Venue, and Index, it randomly selects 1 to 3 characters and replaces them with other random characters from the respective column.</w:t>
+      </w:r>
+    </w:p>
+    <w:p>
+      <w:pPr>
+        <w:pStyle w:val="Listenabsatz"/>
+        <w:numPr>
+          <w:ilvl w:val="0"/>
+          <w:numId w:val="9"/>
+        </w:numPr>
+        <w:rPr>
+          <w:lang w:val="en-US"/>
+        </w:rPr>
+      </w:pPr>
+      <w:r>
+        <w:rPr>
+          <w:lang w:val="en-US"/>
+        </w:rPr>
+        <w:t>It ensures that spaces in Authors are preserved during the character replacement process.</w:t>
+      </w:r>
+    </w:p>
+    <w:p>
+      <w:pPr>
+        <w:pStyle w:val="Listenabsatz"/>
+        <w:numPr>
+          <w:ilvl w:val="0"/>
+          <w:numId w:val="9"/>
+        </w:numPr>
+        <w:rPr>
+          <w:lang w:val="en-US"/>
+        </w:rPr>
+      </w:pPr>
+      <w:r>
+        <w:rPr>
+          <w:lang w:val="en-US"/>
+        </w:rPr>
+        <w:t>For</w:t>
+      </w:r>
+      <w:r>
+        <w:rPr>
+          <w:lang w:val="en-US"/>
+        </w:rPr>
+        <w:t xml:space="preserve"> </w:t>
+      </w:r>
+      <w:r>
+        <w:rPr>
+          <w:lang w:val="en-US"/>
+        </w:rPr>
+        <w:t>Year, it randomly decides whether to add 0 or 1.</w:t>
+      </w:r>
+    </w:p>
+    <w:p>
+      <w:pPr>
+        <w:pStyle w:val="berschrift4"/>
+        <w:rPr>
+          <w:lang w:val="en-US"/>
+        </w:rPr>
+      </w:pPr>
+      <w:r>
+        <w:rPr>
+          <w:lang w:val="en-US"/>
+        </w:rPr>
+        <w:t>Evaluation</w:t>
+      </w:r>
+    </w:p>
+    <w:p>
+      <w:pPr>
+        <w:rPr>
+          <w:lang w:val="en-US"/>
+        </w:rPr>
+      </w:pPr>
+      <w:r>
+        <w:rPr>
+          <w:lang w:val="en-US"/>
+        </w:rPr>
+        <w:t xml:space="preserve">Due to the </w:t>
+      </w:r>
+      <w:proofErr w:type="gramStart"/>
+      <w:r>
+        <w:rPr>
+          <w:lang w:val="en-US"/>
+        </w:rPr>
+        <w:t>fast blocking</w:t>
+      </w:r>
+      <w:proofErr w:type="gramEnd"/>
+      <w:r>
+        <w:rPr>
+          <w:lang w:val="en-US"/>
+        </w:rPr>
+        <w:t xml:space="preserve"> scheme, t</w:t>
+      </w:r>
+      <w:r>
+        <w:rPr>
+          <w:lang w:val="en-US"/>
+        </w:rPr>
+        <w:t xml:space="preserve">he speed of the </w:t>
+      </w:r>
+      <w:r>
+        <w:rPr>
+          <w:lang w:val="en-US"/>
+        </w:rPr>
+        <w:t>data para</w:t>
+      </w:r>
+      <w:r>
+        <w:rPr>
+          <w:lang w:val="en-US"/>
+        </w:rPr>
+        <w:t>l</w:t>
+      </w:r>
+      <w:r>
+        <w:rPr>
+          <w:lang w:val="en-US"/>
+        </w:rPr>
+        <w:t>lel</w:t>
+      </w:r>
+      <w:r>
+        <w:rPr>
+          <w:lang w:val="en-US"/>
+        </w:rPr>
+        <w:t xml:space="preserve"> pipeline is almost constant with respect to the replication factor.</w:t>
+      </w:r>
+      <w:r>
+        <w:rPr>
+          <w:lang w:val="en-US"/>
+        </w:rPr>
+        <w:t xml:space="preserve"> </w:t>
+      </w:r>
+      <w:r>
+        <w:rPr>
+          <w:lang w:val="en-US"/>
+        </w:rPr>
+        <w:t xml:space="preserve">I also experimented with </w:t>
+      </w:r>
+      <w:r>
+        <w:rPr>
+          <w:lang w:val="en-US"/>
+        </w:rPr>
+        <w:t xml:space="preserve">a blocking scheme which is based on the year, which was significantly </w:t>
+      </w:r>
+      <w:proofErr w:type="gramStart"/>
+      <w:r>
+        <w:rPr>
+          <w:lang w:val="en-US"/>
+        </w:rPr>
+        <w:t>slower</w:t>
+      </w:r>
+      <w:proofErr w:type="gramEnd"/>
+      <w:r>
+        <w:rPr>
+          <w:lang w:val="en-US"/>
+        </w:rPr>
+        <w:t xml:space="preserve"> and speed declined</w:t>
+      </w:r>
+      <w:r>
+        <w:rPr>
+          <w:lang w:val="en-US"/>
+        </w:rPr>
+        <w:t xml:space="preserve"> faster for the replication factor.</w:t>
+      </w:r>
     </w:p>
     <w:p>
       <w:pPr>
@@ -3526,10 +4891,10 @@
           <w:lang w:val="en-US"/>
         </w:rPr>
         <w:drawing>
-          <wp:inline distT="0" distB="0" distL="0" distR="0" wp14:anchorId="6CB7B02F" wp14:editId="5DEEDD4E">
-            <wp:extent cx="5353050" cy="4333875"/>
-            <wp:effectExtent l="0" t="0" r="0" b="9525"/>
-            <wp:docPr id="904045733" name="Grafik 1" descr="Ein Bild, das Text, Diagramm, Reihe, Screenshot enthält.&#10;&#10;Automatisch generierte Beschreibung"/>
+          <wp:inline distT="0" distB="0" distL="0" distR="0" wp14:anchorId="4EA59DF4" wp14:editId="3F6633F8">
+            <wp:extent cx="3314700" cy="2683610"/>
+            <wp:effectExtent l="0" t="0" r="0" b="2540"/>
+            <wp:docPr id="1455212662" name="Grafik 1" descr="Ein Bild, das Text, Screenshot, Reihe, Diagramm enthält.&#10;&#10;Automatisch generierte Beschreibung"/>
             <wp:cNvGraphicFramePr>
               <a:graphicFrameLocks xmlns:a="http://schemas.openxmlformats.org/drawingml/2006/main" noChangeAspect="1"/>
             </wp:cNvGraphicFramePr>
@@ -3537,7 +4902,7 @@
               <a:graphicData uri="http://schemas.openxmlformats.org/drawingml/2006/picture">
                 <pic:pic xmlns:pic="http://schemas.openxmlformats.org/drawingml/2006/picture">
                   <pic:nvPicPr>
-                    <pic:cNvPr id="904045733" name="Grafik 1" descr="Ein Bild, das Text, Diagramm, Reihe, Screenshot enthält.&#10;&#10;Automatisch generierte Beschreibung"/>
+                    <pic:cNvPr id="1455212662" name="Grafik 1" descr="Ein Bild, das Text, Screenshot, Reihe, Diagramm enthält.&#10;&#10;Automatisch generierte Beschreibung"/>
                     <pic:cNvPicPr/>
                   </pic:nvPicPr>
                   <pic:blipFill>
@@ -3549,7 +4914,7 @@
                   <pic:spPr>
                     <a:xfrm>
                       <a:off x="0" y="0"/>
-                      <a:ext cx="5353050" cy="4333875"/>
+                      <a:ext cx="3318003" cy="2686284"/>
                     </a:xfrm>
                     <a:prstGeom prst="rect">
                       <a:avLst/>
@@ -3568,47 +4933,6 @@
           <w:lang w:val="en-US"/>
         </w:rPr>
       </w:pPr>
-      <w:r>
-        <w:rPr>
-          <w:lang w:val="en-US"/>
-        </w:rPr>
-        <w:lastRenderedPageBreak/>
-        <w:drawing>
-          <wp:inline distT="0" distB="0" distL="0" distR="0" wp14:anchorId="6A61A102" wp14:editId="3E6AC1FD">
-            <wp:extent cx="5438775" cy="4333875"/>
-            <wp:effectExtent l="0" t="0" r="9525" b="9525"/>
-            <wp:docPr id="1101742401" name="Grafik 1" descr="Ein Bild, das Text, Diagramm, Reihe, Screenshot enthält.&#10;&#10;Automatisch generierte Beschreibung"/>
-            <wp:cNvGraphicFramePr>
-              <a:graphicFrameLocks xmlns:a="http://schemas.openxmlformats.org/drawingml/2006/main" noChangeAspect="1"/>
-            </wp:cNvGraphicFramePr>
-            <a:graphic xmlns:a="http://schemas.openxmlformats.org/drawingml/2006/main">
-              <a:graphicData uri="http://schemas.openxmlformats.org/drawingml/2006/picture">
-                <pic:pic xmlns:pic="http://schemas.openxmlformats.org/drawingml/2006/picture">
-                  <pic:nvPicPr>
-                    <pic:cNvPr id="1101742401" name="Grafik 1" descr="Ein Bild, das Text, Diagramm, Reihe, Screenshot enthält.&#10;&#10;Automatisch generierte Beschreibung"/>
-                    <pic:cNvPicPr/>
-                  </pic:nvPicPr>
-                  <pic:blipFill>
-                    <a:blip r:embed="rId6"/>
-                    <a:stretch>
-                      <a:fillRect/>
-                    </a:stretch>
-                  </pic:blipFill>
-                  <pic:spPr>
-                    <a:xfrm>
-                      <a:off x="0" y="0"/>
-                      <a:ext cx="5438775" cy="4333875"/>
-                    </a:xfrm>
-                    <a:prstGeom prst="rect">
-                      <a:avLst/>
-                    </a:prstGeom>
-                  </pic:spPr>
-                </pic:pic>
-              </a:graphicData>
-            </a:graphic>
-          </wp:inline>
-        </w:drawing>
-      </w:r>
     </w:p>
     <w:sectPr>
       <w:pgSz w:w="11906" w:h="16838"/>
@@ -4340,6 +5664,118 @@
     </w:lvl>
   </w:abstractNum>
   <w:abstractNum w:abstractNumId="7" w15:restartNumberingAfterBreak="0">
+    <w:nsid w:val="480D56C2"/>
+    <w:multiLevelType w:val="hybridMultilevel"/>
+    <w:tmpl w:val="0B8A1364"/>
+    <w:lvl w:ilvl="0" w:tplc="A784E914">
+      <w:numFmt w:val="bullet"/>
+      <w:lvlText w:val="-"/>
+      <w:lvlJc w:val="left"/>
+      <w:pPr>
+        <w:ind w:left="720" w:hanging="360"/>
+      </w:pPr>
+      <w:rPr>
+        <w:rFonts w:ascii="Calibri" w:eastAsiaTheme="minorHAnsi" w:hAnsi="Calibri" w:cs="Calibri" w:hint="default"/>
+      </w:rPr>
+    </w:lvl>
+    <w:lvl w:ilvl="1" w:tplc="04070003" w:tentative="1">
+      <w:start w:val="1"/>
+      <w:numFmt w:val="bullet"/>
+      <w:lvlText w:val="o"/>
+      <w:lvlJc w:val="left"/>
+      <w:pPr>
+        <w:ind w:left="1440" w:hanging="360"/>
+      </w:pPr>
+      <w:rPr>
+        <w:rFonts w:ascii="Courier New" w:hAnsi="Courier New" w:cs="Courier New" w:hint="default"/>
+      </w:rPr>
+    </w:lvl>
+    <w:lvl w:ilvl="2" w:tplc="04070005" w:tentative="1">
+      <w:start w:val="1"/>
+      <w:numFmt w:val="bullet"/>
+      <w:lvlText w:val=""/>
+      <w:lvlJc w:val="left"/>
+      <w:pPr>
+        <w:ind w:left="2160" w:hanging="360"/>
+      </w:pPr>
+      <w:rPr>
+        <w:rFonts w:ascii="Wingdings" w:hAnsi="Wingdings" w:hint="default"/>
+      </w:rPr>
+    </w:lvl>
+    <w:lvl w:ilvl="3" w:tplc="04070001" w:tentative="1">
+      <w:start w:val="1"/>
+      <w:numFmt w:val="bullet"/>
+      <w:lvlText w:val=""/>
+      <w:lvlJc w:val="left"/>
+      <w:pPr>
+        <w:ind w:left="2880" w:hanging="360"/>
+      </w:pPr>
+      <w:rPr>
+        <w:rFonts w:ascii="Symbol" w:hAnsi="Symbol" w:hint="default"/>
+      </w:rPr>
+    </w:lvl>
+    <w:lvl w:ilvl="4" w:tplc="04070003" w:tentative="1">
+      <w:start w:val="1"/>
+      <w:numFmt w:val="bullet"/>
+      <w:lvlText w:val="o"/>
+      <w:lvlJc w:val="left"/>
+      <w:pPr>
+        <w:ind w:left="3600" w:hanging="360"/>
+      </w:pPr>
+      <w:rPr>
+        <w:rFonts w:ascii="Courier New" w:hAnsi="Courier New" w:cs="Courier New" w:hint="default"/>
+      </w:rPr>
+    </w:lvl>
+    <w:lvl w:ilvl="5" w:tplc="04070005" w:tentative="1">
+      <w:start w:val="1"/>
+      <w:numFmt w:val="bullet"/>
+      <w:lvlText w:val=""/>
+      <w:lvlJc w:val="left"/>
+      <w:pPr>
+        <w:ind w:left="4320" w:hanging="360"/>
+      </w:pPr>
+      <w:rPr>
+        <w:rFonts w:ascii="Wingdings" w:hAnsi="Wingdings" w:hint="default"/>
+      </w:rPr>
+    </w:lvl>
+    <w:lvl w:ilvl="6" w:tplc="04070001" w:tentative="1">
+      <w:start w:val="1"/>
+      <w:numFmt w:val="bullet"/>
+      <w:lvlText w:val=""/>
+      <w:lvlJc w:val="left"/>
+      <w:pPr>
+        <w:ind w:left="5040" w:hanging="360"/>
+      </w:pPr>
+      <w:rPr>
+        <w:rFonts w:ascii="Symbol" w:hAnsi="Symbol" w:hint="default"/>
+      </w:rPr>
+    </w:lvl>
+    <w:lvl w:ilvl="7" w:tplc="04070003" w:tentative="1">
+      <w:start w:val="1"/>
+      <w:numFmt w:val="bullet"/>
+      <w:lvlText w:val="o"/>
+      <w:lvlJc w:val="left"/>
+      <w:pPr>
+        <w:ind w:left="5760" w:hanging="360"/>
+      </w:pPr>
+      <w:rPr>
+        <w:rFonts w:ascii="Courier New" w:hAnsi="Courier New" w:cs="Courier New" w:hint="default"/>
+      </w:rPr>
+    </w:lvl>
+    <w:lvl w:ilvl="8" w:tplc="04070005" w:tentative="1">
+      <w:start w:val="1"/>
+      <w:numFmt w:val="bullet"/>
+      <w:lvlText w:val=""/>
+      <w:lvlJc w:val="left"/>
+      <w:pPr>
+        <w:ind w:left="6480" w:hanging="360"/>
+      </w:pPr>
+      <w:rPr>
+        <w:rFonts w:ascii="Wingdings" w:hAnsi="Wingdings" w:hint="default"/>
+      </w:rPr>
+    </w:lvl>
+  </w:abstractNum>
+  <w:abstractNum w:abstractNumId="8" w15:restartNumberingAfterBreak="0">
     <w:nsid w:val="591F5022"/>
     <w:multiLevelType w:val="hybridMultilevel"/>
     <w:tmpl w:val="2DB4C18E"/>
@@ -4441,7 +5877,7 @@
     <w:abstractNumId w:val="3"/>
   </w:num>
   <w:num w:numId="5" w16cid:durableId="485124049">
-    <w:abstractNumId w:val="7"/>
+    <w:abstractNumId w:val="8"/>
   </w:num>
   <w:num w:numId="6" w16cid:durableId="216817126">
     <w:abstractNumId w:val="4"/>
@@ -4451,6 +5887,9 @@
   </w:num>
   <w:num w:numId="8" w16cid:durableId="1927886160">
     <w:abstractNumId w:val="6"/>
+  </w:num>
+  <w:num w:numId="9" w16cid:durableId="485129172">
+    <w:abstractNumId w:val="7"/>
   </w:num>
 </w:numbering>
 </file>
